--- a/1.项目展开阶段/目标模型与前景范围/前景和范围文档.docx
+++ b/1.项目展开阶段/目标模型与前景范围/前景和范围文档.docx
@@ -1,16 +1,467 @@
 
 <file path=word/document.xml><?xml version="1.0" encoding="utf-8"?>
-<w:document xmlns:wpc="http://schemas.microsoft.com/office/word/2010/wordprocessingCanvas" xmlns:mc="http://schemas.openxmlformats.org/markup-compatibility/2006" xmlns:o="urn:schemas-microsoft-com:office:office" xmlns:r="http://schemas.openxmlformats.org/officeDocument/2006/relationships" xmlns:m="http://schemas.openxmlformats.org/officeDocument/2006/math" xmlns:v="urn:schemas-microsoft-com:vml" xmlns:wp14="http://schemas.microsoft.com/office/word/2010/wordprocessingDrawing" xmlns:wp="http://schemas.openxmlformats.org/drawingml/2006/wordprocessingDrawing" xmlns:w10="urn:schemas-microsoft-com:office:word" xmlns:w="http://schemas.openxmlformats.org/wordprocessingml/2006/main" xmlns:w14="http://schemas.microsoft.com/office/word/2010/wordml" xmlns:wpg="http://schemas.microsoft.com/office/word/2010/wordprocessingGroup" xmlns:wpi="http://schemas.microsoft.com/office/word/2010/wordprocessingInk" xmlns:wne="http://schemas.microsoft.com/office/word/2006/wordml" xmlns:wps="http://schemas.microsoft.com/office/word/2010/wordprocessingShape" mc:Ignorable="w14 wp14">
+<w:document xmlns:wpc="http://schemas.microsoft.com/office/word/2010/wordprocessingCanvas" xmlns:mo="http://schemas.microsoft.com/office/mac/office/2008/main" xmlns:mc="http://schemas.openxmlformats.org/markup-compatibility/2006" xmlns:mv="urn:schemas-microsoft-com:mac:vml" xmlns:o="urn:schemas-microsoft-com:office:office" xmlns:r="http://schemas.openxmlformats.org/officeDocument/2006/relationships" xmlns:m="http://schemas.openxmlformats.org/officeDocument/2006/math" xmlns:v="urn:schemas-microsoft-com:vml" xmlns:wp14="http://schemas.microsoft.com/office/word/2010/wordprocessingDrawing" xmlns:wp="http://schemas.openxmlformats.org/drawingml/2006/wordprocessingDrawing" xmlns:w10="urn:schemas-microsoft-com:office:word" xmlns:w="http://schemas.openxmlformats.org/wordprocessingml/2006/main" xmlns:w14="http://schemas.microsoft.com/office/word/2010/wordml" xmlns:w15="http://schemas.microsoft.com/office/word/2012/wordml" xmlns:wpg="http://schemas.microsoft.com/office/word/2010/wordprocessingGroup" xmlns:wpi="http://schemas.microsoft.com/office/word/2010/wordprocessingInk" xmlns:wne="http://schemas.microsoft.com/office/word/2006/wordml" xmlns:wps="http://schemas.microsoft.com/office/word/2010/wordprocessingShape" mc:Ignorable="w14 w15 wp14 mv">
   <w:body>
     <w:p>
       <w:pPr>
-        <w:pStyle w:val="a3"/>
-      </w:pPr>
-      <w:bookmarkStart w:id="0" w:name="_Toc498116356"/>
-      <w:r>
-        <w:t>前景和范围文档</w:t>
-      </w:r>
-      <w:bookmarkEnd w:id="0"/>
+        <w:jc w:val="center"/>
+        <w:rPr>
+          <w:rFonts w:asciiTheme="majorEastAsia" w:eastAsiaTheme="majorEastAsia" w:hAnsiTheme="majorEastAsia"/>
+          <w:sz w:val="72"/>
+          <w:szCs w:val="72"/>
+        </w:rPr>
+      </w:pPr>
+    </w:p>
+    <w:p>
+      <w:pPr>
+        <w:jc w:val="center"/>
+        <w:rPr>
+          <w:rFonts w:asciiTheme="majorEastAsia" w:eastAsiaTheme="majorEastAsia" w:hAnsiTheme="majorEastAsia"/>
+          <w:sz w:val="72"/>
+          <w:szCs w:val="72"/>
+        </w:rPr>
+      </w:pPr>
+    </w:p>
+    <w:p>
+      <w:pPr>
+        <w:jc w:val="center"/>
+        <w:rPr>
+          <w:rFonts w:asciiTheme="majorEastAsia" w:eastAsiaTheme="majorEastAsia" w:hAnsiTheme="majorEastAsia"/>
+          <w:b/>
+          <w:sz w:val="96"/>
+          <w:szCs w:val="72"/>
+        </w:rPr>
+      </w:pPr>
+      <w:r>
+        <w:rPr>
+          <w:rFonts w:asciiTheme="majorEastAsia" w:eastAsiaTheme="majorEastAsia" w:hAnsiTheme="majorEastAsia"/>
+          <w:b/>
+          <w:sz w:val="96"/>
+          <w:szCs w:val="72"/>
+        </w:rPr>
+        <w:t>T P A</w:t>
+      </w:r>
+    </w:p>
+    <w:p>
+      <w:pPr>
+        <w:jc w:val="center"/>
+        <w:rPr>
+          <w:rFonts w:asciiTheme="majorEastAsia" w:eastAsiaTheme="majorEastAsia" w:hAnsiTheme="majorEastAsia"/>
+          <w:b/>
+          <w:sz w:val="96"/>
+          <w:szCs w:val="72"/>
+        </w:rPr>
+      </w:pPr>
+      <w:r>
+        <w:rPr>
+          <w:rFonts w:asciiTheme="majorEastAsia" w:eastAsiaTheme="majorEastAsia" w:hAnsiTheme="majorEastAsia" w:hint="eastAsia"/>
+          <w:b/>
+          <w:sz w:val="96"/>
+          <w:szCs w:val="72"/>
+        </w:rPr>
+        <w:t>时间规划助手</w:t>
+      </w:r>
+    </w:p>
+    <w:p>
+      <w:pPr>
+        <w:jc w:val="center"/>
+        <w:rPr>
+          <w:sz w:val="22"/>
+          <w:szCs w:val="52"/>
+        </w:rPr>
+      </w:pPr>
+    </w:p>
+    <w:p>
+      <w:pPr>
+        <w:jc w:val="center"/>
+        <w:rPr>
+          <w:sz w:val="22"/>
+          <w:szCs w:val="52"/>
+        </w:rPr>
+      </w:pPr>
+    </w:p>
+    <w:p>
+      <w:pPr>
+        <w:jc w:val="center"/>
+        <w:rPr>
+          <w:sz w:val="22"/>
+          <w:szCs w:val="52"/>
+        </w:rPr>
+      </w:pPr>
+    </w:p>
+    <w:p>
+      <w:pPr>
+        <w:rPr>
+          <w:sz w:val="22"/>
+          <w:szCs w:val="52"/>
+        </w:rPr>
+      </w:pPr>
+    </w:p>
+    <w:p>
+      <w:pPr>
+        <w:jc w:val="center"/>
+        <w:rPr>
+          <w:rFonts w:asciiTheme="majorEastAsia" w:eastAsiaTheme="majorEastAsia" w:hAnsiTheme="majorEastAsia"/>
+          <w:b/>
+          <w:sz w:val="40"/>
+          <w:szCs w:val="52"/>
+        </w:rPr>
+      </w:pPr>
+      <w:r>
+        <w:rPr>
+          <w:rFonts w:asciiTheme="majorEastAsia" w:eastAsiaTheme="majorEastAsia" w:hAnsiTheme="majorEastAsia"/>
+          <w:b/>
+          <w:sz w:val="40"/>
+          <w:szCs w:val="52"/>
+        </w:rPr>
+        <w:t>前景与范围文档</w:t>
+      </w:r>
+      <w:r>
+        <w:rPr>
+          <w:rFonts w:asciiTheme="majorEastAsia" w:eastAsiaTheme="majorEastAsia" w:hAnsiTheme="majorEastAsia" w:hint="eastAsia"/>
+          <w:b/>
+          <w:sz w:val="40"/>
+          <w:szCs w:val="52"/>
+        </w:rPr>
+        <w:t xml:space="preserve"> V1.0</w:t>
+      </w:r>
+    </w:p>
+    <w:p/>
+    <w:p/>
+    <w:p/>
+    <w:p/>
+    <w:p/>
+    <w:p/>
+    <w:p/>
+    <w:p/>
+    <w:p>
+      <w:r>
+        <w:rPr>
+          <w:noProof/>
+          <w:color w:val="808080" w:themeColor="background1" w:themeShade="80"/>
+        </w:rPr>
+        <mc:AlternateContent>
+          <mc:Choice Requires="wps">
+            <w:drawing>
+              <wp:anchor distT="0" distB="0" distL="114300" distR="114300" simplePos="0" relativeHeight="251661312" behindDoc="0" locked="0" layoutInCell="1" allowOverlap="1" wp14:anchorId="2C6AED8E" wp14:editId="1D282825">
+                <wp:simplePos x="0" y="0"/>
+                <wp:positionH relativeFrom="margin">
+                  <wp:posOffset>3405249</wp:posOffset>
+                </wp:positionH>
+                <wp:positionV relativeFrom="paragraph">
+                  <wp:posOffset>73430</wp:posOffset>
+                </wp:positionV>
+                <wp:extent cx="2374265" cy="1128156"/>
+                <wp:effectExtent l="0" t="0" r="6350" b="0"/>
+                <wp:wrapNone/>
+                <wp:docPr id="307" name="文本框 2"/>
+                <wp:cNvGraphicFramePr>
+                  <a:graphicFrameLocks xmlns:a="http://schemas.openxmlformats.org/drawingml/2006/main"/>
+                </wp:cNvGraphicFramePr>
+                <a:graphic xmlns:a="http://schemas.openxmlformats.org/drawingml/2006/main">
+                  <a:graphicData uri="http://schemas.microsoft.com/office/word/2010/wordprocessingShape">
+                    <wps:wsp>
+                      <wps:cNvSpPr txBox="1">
+                        <a:spLocks noChangeArrowheads="1"/>
+                      </wps:cNvSpPr>
+                      <wps:spPr bwMode="auto">
+                        <a:xfrm>
+                          <a:off x="0" y="0"/>
+                          <a:ext cx="2374265" cy="1128156"/>
+                        </a:xfrm>
+                        <a:prstGeom prst="rect">
+                          <a:avLst/>
+                        </a:prstGeom>
+                        <a:solidFill>
+                          <a:srgbClr val="FFFFFF"/>
+                        </a:solidFill>
+                        <a:ln w="9525">
+                          <a:noFill/>
+                          <a:miter lim="800000"/>
+                          <a:headEnd/>
+                          <a:tailEnd/>
+                        </a:ln>
+                      </wps:spPr>
+                      <wps:txbx>
+                        <w:txbxContent>
+                          <w:p>
+                            <w:pPr>
+                              <w:spacing w:line="320" w:lineRule="exact"/>
+                              <w:rPr>
+                                <w:rFonts w:asciiTheme="minorEastAsia" w:hAnsiTheme="minorEastAsia"/>
+                              </w:rPr>
+                            </w:pPr>
+                            <w:r>
+                              <w:rPr>
+                                <w:rFonts w:asciiTheme="minorEastAsia" w:hAnsiTheme="minorEastAsia" w:hint="eastAsia"/>
+                              </w:rPr>
+                              <w:t>小组成员</w:t>
+                            </w:r>
+                            <w:r>
+                              <w:rPr>
+                                <w:rFonts w:asciiTheme="minorEastAsia" w:hAnsiTheme="minorEastAsia"/>
+                              </w:rPr>
+                              <w:t>：</w:t>
+                            </w:r>
+                          </w:p>
+                          <w:p>
+                            <w:pPr>
+                              <w:spacing w:line="320" w:lineRule="exact"/>
+                              <w:ind w:firstLine="420"/>
+                              <w:rPr>
+                                <w:rFonts w:asciiTheme="minorEastAsia" w:hAnsiTheme="minorEastAsia"/>
+                              </w:rPr>
+                            </w:pPr>
+                            <w:r>
+                              <w:rPr>
+                                <w:rFonts w:asciiTheme="minorEastAsia" w:hAnsiTheme="minorEastAsia" w:hint="eastAsia"/>
+                              </w:rPr>
+                              <w:t>151250044(</w:t>
+                            </w:r>
+                            <w:r>
+                              <w:rPr>
+                                <w:rFonts w:asciiTheme="minorEastAsia" w:hAnsiTheme="minorEastAsia"/>
+                              </w:rPr>
+                              <w:t>PM</w:t>
+                            </w:r>
+                            <w:r>
+                              <w:rPr>
+                                <w:rFonts w:asciiTheme="minorEastAsia" w:hAnsiTheme="minorEastAsia" w:hint="eastAsia"/>
+                              </w:rPr>
+                              <w:t>)</w:t>
+                            </w:r>
+                            <w:r>
+                              <w:rPr>
+                                <w:rFonts w:asciiTheme="minorEastAsia" w:hAnsiTheme="minorEastAsia"/>
+                              </w:rPr>
+                              <w:t xml:space="preserve"> </w:t>
+                            </w:r>
+                            <w:r>
+                              <w:rPr>
+                                <w:rFonts w:asciiTheme="minorEastAsia" w:hAnsiTheme="minorEastAsia" w:hint="eastAsia"/>
+                              </w:rPr>
+                              <w:t>顾恺嘉</w:t>
+                            </w:r>
+                          </w:p>
+                          <w:p>
+                            <w:pPr>
+                              <w:ind w:firstLine="420"/>
+                              <w:rPr>
+                                <w:rFonts w:asciiTheme="minorEastAsia" w:hAnsiTheme="minorEastAsia"/>
+                              </w:rPr>
+                            </w:pPr>
+                            <w:r>
+                              <w:rPr>
+                                <w:rFonts w:asciiTheme="minorEastAsia" w:hAnsiTheme="minorEastAsia" w:hint="eastAsia"/>
+                              </w:rPr>
+                              <w:t>151250045</w:t>
+                            </w:r>
+                            <w:r>
+                              <w:rPr>
+                                <w:rFonts w:asciiTheme="minorEastAsia" w:hAnsiTheme="minorEastAsia"/>
+                              </w:rPr>
+                              <w:t xml:space="preserve">     </w:t>
+                            </w:r>
+                            <w:r>
+                              <w:rPr>
+                                <w:rFonts w:asciiTheme="minorEastAsia" w:hAnsiTheme="minorEastAsia" w:hint="eastAsia"/>
+                              </w:rPr>
+                              <w:t>顾梦蝶</w:t>
+                            </w:r>
+                          </w:p>
+                          <w:p>
+                            <w:pPr>
+                              <w:ind w:firstLine="420"/>
+                              <w:rPr>
+                                <w:rFonts w:asciiTheme="minorEastAsia" w:hAnsiTheme="minorEastAsia"/>
+                              </w:rPr>
+                            </w:pPr>
+                            <w:r>
+                              <w:rPr>
+                                <w:rFonts w:asciiTheme="minorEastAsia" w:hAnsiTheme="minorEastAsia" w:hint="eastAsia"/>
+                              </w:rPr>
+                              <w:t>151250061     黄  岩</w:t>
+                            </w:r>
+                          </w:p>
+                          <w:p>
+                            <w:pPr>
+                              <w:ind w:firstLine="420"/>
+                            </w:pPr>
+                            <w:r>
+                              <w:rPr>
+                                <w:rFonts w:asciiTheme="minorEastAsia" w:hAnsiTheme="minorEastAsia" w:hint="eastAsia"/>
+                              </w:rPr>
+                              <w:t>151250001</w:t>
+                            </w:r>
+                            <w:r>
+                              <w:rPr>
+                                <w:rFonts w:hint="eastAsia"/>
+                              </w:rPr>
+                              <w:t xml:space="preserve">     </w:t>
+                            </w:r>
+                            <w:r>
+                              <w:rPr>
+                                <w:rFonts w:hint="eastAsia"/>
+                              </w:rPr>
+                              <w:t>毕潇晗</w:t>
+                            </w:r>
+                          </w:p>
+                        </w:txbxContent>
+                      </wps:txbx>
+                      <wps:bodyPr rot="0" vert="horz" wrap="square" lIns="91440" tIns="45720" rIns="91440" bIns="45720" anchor="t" anchorCtr="0">
+                        <a:noAutofit/>
+                      </wps:bodyPr>
+                    </wps:wsp>
+                  </a:graphicData>
+                </a:graphic>
+                <wp14:sizeRelH relativeFrom="margin">
+                  <wp14:pctWidth>40000</wp14:pctWidth>
+                </wp14:sizeRelH>
+                <wp14:sizeRelV relativeFrom="margin">
+                  <wp14:pctHeight>0</wp14:pctHeight>
+                </wp14:sizeRelV>
+              </wp:anchor>
+            </w:drawing>
+          </mc:Choice>
+          <mc:Fallback>
+            <w:pict>
+              <v:shapetype w14:anchorId="2C6AED8E" id="_x0000_t202" coordsize="21600,21600" o:spt="202" path="m0,0l0,21600,21600,21600,21600,0xe">
+                <v:stroke joinstyle="miter"/>
+                <v:path gradientshapeok="t" o:connecttype="rect"/>
+              </v:shapetype>
+              <v:shape id="_x6587__x672c__x6846__x0020_2" o:spid="_x0000_s1026" type="#_x0000_t202" style="position:absolute;left:0;text-align:left;margin-left:268.15pt;margin-top:5.8pt;width:186.95pt;height:88.85pt;z-index:251661312;visibility:visible;mso-wrap-style:square;mso-width-percent:400;mso-height-percent:0;mso-wrap-distance-left:9pt;mso-wrap-distance-top:0;mso-wrap-distance-right:9pt;mso-wrap-distance-bottom:0;mso-position-horizontal:absolute;mso-position-horizontal-relative:margin;mso-position-vertical:absolute;mso-position-vertical-relative:text;mso-width-percent:400;mso-height-percent:0;mso-width-relative:margin;mso-height-relative:margin;v-text-anchor:top" o:gfxdata="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" stroked="f">
+                <v:textbox>
+                  <w:txbxContent>
+                    <w:p>
+                      <w:pPr>
+                        <w:spacing w:line="320" w:lineRule="exact"/>
+                        <w:rPr>
+                          <w:rFonts w:asciiTheme="minorEastAsia" w:hAnsiTheme="minorEastAsia"/>
+                        </w:rPr>
+                      </w:pPr>
+                      <w:r>
+                        <w:rPr>
+                          <w:rFonts w:asciiTheme="minorEastAsia" w:hAnsiTheme="minorEastAsia" w:hint="eastAsia"/>
+                        </w:rPr>
+                        <w:t>小组成员</w:t>
+                      </w:r>
+                      <w:r>
+                        <w:rPr>
+                          <w:rFonts w:asciiTheme="minorEastAsia" w:hAnsiTheme="minorEastAsia"/>
+                        </w:rPr>
+                        <w:t>：</w:t>
+                      </w:r>
+                    </w:p>
+                    <w:p>
+                      <w:pPr>
+                        <w:spacing w:line="320" w:lineRule="exact"/>
+                        <w:ind w:firstLine="420"/>
+                        <w:rPr>
+                          <w:rFonts w:asciiTheme="minorEastAsia" w:hAnsiTheme="minorEastAsia"/>
+                        </w:rPr>
+                      </w:pPr>
+                      <w:r>
+                        <w:rPr>
+                          <w:rFonts w:asciiTheme="minorEastAsia" w:hAnsiTheme="minorEastAsia" w:hint="eastAsia"/>
+                        </w:rPr>
+                        <w:t>151250044(</w:t>
+                      </w:r>
+                      <w:r>
+                        <w:rPr>
+                          <w:rFonts w:asciiTheme="minorEastAsia" w:hAnsiTheme="minorEastAsia"/>
+                        </w:rPr>
+                        <w:t>PM</w:t>
+                      </w:r>
+                      <w:r>
+                        <w:rPr>
+                          <w:rFonts w:asciiTheme="minorEastAsia" w:hAnsiTheme="minorEastAsia" w:hint="eastAsia"/>
+                        </w:rPr>
+                        <w:t>)</w:t>
+                      </w:r>
+                      <w:r>
+                        <w:rPr>
+                          <w:rFonts w:asciiTheme="minorEastAsia" w:hAnsiTheme="minorEastAsia"/>
+                        </w:rPr>
+                        <w:t xml:space="preserve"> </w:t>
+                      </w:r>
+                      <w:r>
+                        <w:rPr>
+                          <w:rFonts w:asciiTheme="minorEastAsia" w:hAnsiTheme="minorEastAsia" w:hint="eastAsia"/>
+                        </w:rPr>
+                        <w:t>顾恺嘉</w:t>
+                      </w:r>
+                    </w:p>
+                    <w:p>
+                      <w:pPr>
+                        <w:ind w:firstLine="420"/>
+                        <w:rPr>
+                          <w:rFonts w:asciiTheme="minorEastAsia" w:hAnsiTheme="minorEastAsia"/>
+                        </w:rPr>
+                      </w:pPr>
+                      <w:r>
+                        <w:rPr>
+                          <w:rFonts w:asciiTheme="minorEastAsia" w:hAnsiTheme="minorEastAsia" w:hint="eastAsia"/>
+                        </w:rPr>
+                        <w:t>151250045</w:t>
+                      </w:r>
+                      <w:r>
+                        <w:rPr>
+                          <w:rFonts w:asciiTheme="minorEastAsia" w:hAnsiTheme="minorEastAsia"/>
+                        </w:rPr>
+                        <w:t xml:space="preserve">     </w:t>
+                      </w:r>
+                      <w:r>
+                        <w:rPr>
+                          <w:rFonts w:asciiTheme="minorEastAsia" w:hAnsiTheme="minorEastAsia" w:hint="eastAsia"/>
+                        </w:rPr>
+                        <w:t>顾梦蝶</w:t>
+                      </w:r>
+                    </w:p>
+                    <w:p>
+                      <w:pPr>
+                        <w:ind w:firstLine="420"/>
+                        <w:rPr>
+                          <w:rFonts w:asciiTheme="minorEastAsia" w:hAnsiTheme="minorEastAsia"/>
+                        </w:rPr>
+                      </w:pPr>
+                      <w:r>
+                        <w:rPr>
+                          <w:rFonts w:asciiTheme="minorEastAsia" w:hAnsiTheme="minorEastAsia" w:hint="eastAsia"/>
+                        </w:rPr>
+                        <w:t>151250061     黄  岩</w:t>
+                      </w:r>
+                    </w:p>
+                    <w:p>
+                      <w:pPr>
+                        <w:ind w:firstLine="420"/>
+                      </w:pPr>
+                      <w:r>
+                        <w:rPr>
+                          <w:rFonts w:asciiTheme="minorEastAsia" w:hAnsiTheme="minorEastAsia" w:hint="eastAsia"/>
+                        </w:rPr>
+                        <w:t>151250001</w:t>
+                      </w:r>
+                      <w:r>
+                        <w:rPr>
+                          <w:rFonts w:hint="eastAsia"/>
+                        </w:rPr>
+                        <w:t xml:space="preserve">     </w:t>
+                      </w:r>
+                      <w:r>
+                        <w:rPr>
+                          <w:rFonts w:hint="eastAsia"/>
+                        </w:rPr>
+                        <w:t>毕潇晗</w:t>
+                      </w:r>
+                    </w:p>
+                  </w:txbxContent>
+                </v:textbox>
+                <w10:wrap anchorx="margin"/>
+              </v:shape>
+            </w:pict>
+          </mc:Fallback>
+        </mc:AlternateContent>
+      </w:r>
     </w:p>
     <w:p/>
     <w:p/>
@@ -21,38 +472,24 @@
     <w:p/>
     <w:p/>
     <w:p/>
-    <w:p/>
-    <w:p/>
-    <w:p/>
-    <w:p/>
-    <w:p/>
-    <w:p/>
-    <w:p/>
-    <w:p/>
-    <w:p/>
-    <w:p/>
-    <w:p/>
-    <w:p/>
-    <w:p/>
-    <w:p/>
-    <w:p/>
-    <w:p/>
-    <w:p/>
-    <w:p/>
-    <w:p/>
-    <w:p/>
-    <w:p/>
-    <w:p/>
-    <w:p/>
-    <w:p/>
-    <w:p/>
-    <w:p/>
-    <w:p/>
-    <w:p/>
-    <w:p/>
-    <w:p/>
-    <w:p/>
-    <w:p/>
+    <w:p>
+      <w:pPr>
+        <w:jc w:val="center"/>
+        <w:rPr>
+          <w:sz w:val="36"/>
+          <w:szCs w:val="36"/>
+        </w:rPr>
+      </w:pPr>
+      <w:r>
+        <w:rPr>
+          <w:sz w:val="36"/>
+          <w:szCs w:val="36"/>
+        </w:rPr>
+        <w:t>2017-11-10</w:t>
+      </w:r>
+      <w:bookmarkStart w:id="0" w:name="_GoBack"/>
+      <w:bookmarkEnd w:id="0"/>
+    </w:p>
     <w:p/>
     <w:p>
       <w:pPr>
@@ -74,6 +511,7 @@
           <w:sz w:val="52"/>
           <w:szCs w:val="52"/>
         </w:rPr>
+        <w:lastRenderedPageBreak/>
         <w:t>更新历史</w:t>
       </w:r>
       <w:bookmarkEnd w:id="1"/>
@@ -83,7 +521,7 @@
     </w:p>
     <w:tbl>
       <w:tblPr>
-        <w:tblStyle w:val="a4"/>
+        <w:tblStyle w:val="a5"/>
         <w:tblW w:w="0" w:type="auto"/>
         <w:jc w:val="center"/>
         <w:tblLayout w:type="fixed"/>
@@ -617,7 +1055,6 @@
           <w:rFonts w:ascii="宋体" w:hAnsi="宋体"/>
           <w:b/>
         </w:rPr>
-        <w:lastRenderedPageBreak/>
         <w:t>目录</w:t>
       </w:r>
     </w:p>
@@ -636,6 +1073,7 @@
           <w:rFonts w:ascii="宋体" w:hAnsi="宋体"/>
           <w:b/>
         </w:rPr>
+        <w:lastRenderedPageBreak/>
         <w:fldChar w:fldCharType="begin"/>
       </w:r>
       <w:r>
@@ -669,7 +1107,7 @@
     </w:p>
     <w:p>
       <w:pPr>
-        <w:pStyle w:val="11"/>
+        <w:pStyle w:val="12"/>
         <w:tabs>
           <w:tab w:val="left" w:pos="420"/>
           <w:tab w:val="right" w:leader="dot" w:pos="8290"/>
@@ -681,7 +1119,7 @@
       <w:hyperlink w:anchor="_Toc498116358" w:history="1">
         <w:r>
           <w:rPr>
-            <w:rStyle w:val="a7"/>
+            <w:rStyle w:val="a8"/>
             <w:noProof/>
           </w:rPr>
           <w:t>1.</w:t>
@@ -694,7 +1132,7 @@
         </w:r>
         <w:r>
           <w:rPr>
-            <w:rStyle w:val="a7"/>
+            <w:rStyle w:val="a8"/>
             <w:rFonts w:hint="eastAsia"/>
             <w:noProof/>
           </w:rPr>
@@ -752,7 +1190,7 @@
     </w:p>
     <w:p>
       <w:pPr>
-        <w:pStyle w:val="21"/>
+        <w:pStyle w:val="22"/>
         <w:tabs>
           <w:tab w:val="right" w:leader="dot" w:pos="8290"/>
         </w:tabs>
@@ -764,14 +1202,14 @@
       <w:hyperlink w:anchor="_Toc498116359" w:history="1">
         <w:r>
           <w:rPr>
-            <w:rStyle w:val="a7"/>
+            <w:rStyle w:val="a8"/>
             <w:noProof/>
           </w:rPr>
           <w:t>1.1</w:t>
         </w:r>
         <w:r>
           <w:rPr>
-            <w:rStyle w:val="a7"/>
+            <w:rStyle w:val="a8"/>
             <w:rFonts w:hint="eastAsia"/>
             <w:noProof/>
           </w:rPr>
@@ -829,7 +1267,7 @@
     </w:p>
     <w:p>
       <w:pPr>
-        <w:pStyle w:val="21"/>
+        <w:pStyle w:val="22"/>
         <w:tabs>
           <w:tab w:val="right" w:leader="dot" w:pos="8290"/>
         </w:tabs>
@@ -841,14 +1279,14 @@
       <w:hyperlink w:anchor="_Toc498116360" w:history="1">
         <w:r>
           <w:rPr>
-            <w:rStyle w:val="a7"/>
+            <w:rStyle w:val="a8"/>
             <w:noProof/>
           </w:rPr>
           <w:t>1.2</w:t>
         </w:r>
         <w:r>
           <w:rPr>
-            <w:rStyle w:val="a7"/>
+            <w:rStyle w:val="a8"/>
             <w:rFonts w:hint="eastAsia"/>
             <w:noProof/>
           </w:rPr>
@@ -906,7 +1344,7 @@
     </w:p>
     <w:p>
       <w:pPr>
-        <w:pStyle w:val="21"/>
+        <w:pStyle w:val="22"/>
         <w:tabs>
           <w:tab w:val="right" w:leader="dot" w:pos="8290"/>
         </w:tabs>
@@ -918,14 +1356,14 @@
       <w:hyperlink w:anchor="_Toc498116361" w:history="1">
         <w:r>
           <w:rPr>
-            <w:rStyle w:val="a7"/>
+            <w:rStyle w:val="a8"/>
             <w:noProof/>
           </w:rPr>
           <w:t>1.3</w:t>
         </w:r>
         <w:r>
           <w:rPr>
-            <w:rStyle w:val="a7"/>
+            <w:rStyle w:val="a8"/>
             <w:rFonts w:hint="eastAsia"/>
             <w:noProof/>
           </w:rPr>
@@ -983,7 +1421,7 @@
     </w:p>
     <w:p>
       <w:pPr>
-        <w:pStyle w:val="30"/>
+        <w:pStyle w:val="31"/>
         <w:tabs>
           <w:tab w:val="right" w:leader="dot" w:pos="8290"/>
         </w:tabs>
@@ -995,14 +1433,14 @@
       <w:hyperlink w:anchor="_Toc498116362" w:history="1">
         <w:r>
           <w:rPr>
-            <w:rStyle w:val="a7"/>
+            <w:rStyle w:val="a8"/>
             <w:noProof/>
           </w:rPr>
           <w:t>1.3.1</w:t>
         </w:r>
         <w:r>
           <w:rPr>
-            <w:rStyle w:val="a7"/>
+            <w:rStyle w:val="a8"/>
             <w:rFonts w:hint="eastAsia"/>
             <w:noProof/>
           </w:rPr>
@@ -1060,7 +1498,7 @@
     </w:p>
     <w:p>
       <w:pPr>
-        <w:pStyle w:val="30"/>
+        <w:pStyle w:val="31"/>
         <w:tabs>
           <w:tab w:val="right" w:leader="dot" w:pos="8290"/>
         </w:tabs>
@@ -1072,14 +1510,14 @@
       <w:hyperlink w:anchor="_Toc498116363" w:history="1">
         <w:r>
           <w:rPr>
-            <w:rStyle w:val="a7"/>
+            <w:rStyle w:val="a8"/>
             <w:noProof/>
           </w:rPr>
           <w:t>1.3.2</w:t>
         </w:r>
         <w:r>
           <w:rPr>
-            <w:rStyle w:val="a7"/>
+            <w:rStyle w:val="a8"/>
             <w:rFonts w:hint="eastAsia"/>
             <w:noProof/>
           </w:rPr>
@@ -1137,7 +1575,7 @@
     </w:p>
     <w:p>
       <w:pPr>
-        <w:pStyle w:val="21"/>
+        <w:pStyle w:val="22"/>
         <w:tabs>
           <w:tab w:val="right" w:leader="dot" w:pos="8290"/>
         </w:tabs>
@@ -1149,14 +1587,14 @@
       <w:hyperlink w:anchor="_Toc498116364" w:history="1">
         <w:r>
           <w:rPr>
-            <w:rStyle w:val="a7"/>
+            <w:rStyle w:val="a8"/>
             <w:noProof/>
           </w:rPr>
           <w:t>1.4</w:t>
         </w:r>
         <w:r>
           <w:rPr>
-            <w:rStyle w:val="a7"/>
+            <w:rStyle w:val="a8"/>
             <w:rFonts w:hint="eastAsia"/>
             <w:noProof/>
           </w:rPr>
@@ -1214,7 +1652,7 @@
     </w:p>
     <w:p>
       <w:pPr>
-        <w:pStyle w:val="11"/>
+        <w:pStyle w:val="12"/>
         <w:tabs>
           <w:tab w:val="left" w:pos="420"/>
           <w:tab w:val="right" w:leader="dot" w:pos="8290"/>
@@ -1226,7 +1664,7 @@
       <w:hyperlink w:anchor="_Toc498116365" w:history="1">
         <w:r>
           <w:rPr>
-            <w:rStyle w:val="a7"/>
+            <w:rStyle w:val="a8"/>
             <w:noProof/>
           </w:rPr>
           <w:t>2.</w:t>
@@ -1239,7 +1677,7 @@
         </w:r>
         <w:r>
           <w:rPr>
-            <w:rStyle w:val="a7"/>
+            <w:rStyle w:val="a8"/>
             <w:rFonts w:hint="eastAsia"/>
             <w:noProof/>
           </w:rPr>
@@ -1297,7 +1735,7 @@
     </w:p>
     <w:p>
       <w:pPr>
-        <w:pStyle w:val="21"/>
+        <w:pStyle w:val="22"/>
         <w:tabs>
           <w:tab w:val="right" w:leader="dot" w:pos="8290"/>
         </w:tabs>
@@ -1309,14 +1747,14 @@
       <w:hyperlink w:anchor="_Toc498116366" w:history="1">
         <w:r>
           <w:rPr>
-            <w:rStyle w:val="a7"/>
+            <w:rStyle w:val="a8"/>
             <w:noProof/>
           </w:rPr>
           <w:t>2.1</w:t>
         </w:r>
         <w:r>
           <w:rPr>
-            <w:rStyle w:val="a7"/>
+            <w:rStyle w:val="a8"/>
             <w:rFonts w:hint="eastAsia"/>
             <w:noProof/>
           </w:rPr>
@@ -1374,7 +1812,7 @@
     </w:p>
     <w:p>
       <w:pPr>
-        <w:pStyle w:val="30"/>
+        <w:pStyle w:val="31"/>
         <w:tabs>
           <w:tab w:val="right" w:leader="dot" w:pos="8290"/>
         </w:tabs>
@@ -1386,14 +1824,14 @@
       <w:hyperlink w:anchor="_Toc498116367" w:history="1">
         <w:r>
           <w:rPr>
-            <w:rStyle w:val="a7"/>
+            <w:rStyle w:val="a8"/>
             <w:noProof/>
           </w:rPr>
           <w:t>2.1.1</w:t>
         </w:r>
         <w:r>
           <w:rPr>
-            <w:rStyle w:val="a7"/>
+            <w:rStyle w:val="a8"/>
             <w:rFonts w:hint="eastAsia"/>
             <w:noProof/>
           </w:rPr>
@@ -1451,7 +1889,7 @@
     </w:p>
     <w:p>
       <w:pPr>
-        <w:pStyle w:val="30"/>
+        <w:pStyle w:val="31"/>
         <w:tabs>
           <w:tab w:val="right" w:leader="dot" w:pos="8290"/>
         </w:tabs>
@@ -1463,14 +1901,14 @@
       <w:hyperlink w:anchor="_Toc498116368" w:history="1">
         <w:r>
           <w:rPr>
-            <w:rStyle w:val="a7"/>
+            <w:rStyle w:val="a8"/>
             <w:noProof/>
           </w:rPr>
           <w:t>2.1.2</w:t>
         </w:r>
         <w:r>
           <w:rPr>
-            <w:rStyle w:val="a7"/>
+            <w:rStyle w:val="a8"/>
             <w:rFonts w:hint="eastAsia"/>
             <w:noProof/>
           </w:rPr>
@@ -1528,7 +1966,7 @@
     </w:p>
     <w:p>
       <w:pPr>
-        <w:pStyle w:val="21"/>
+        <w:pStyle w:val="22"/>
         <w:tabs>
           <w:tab w:val="right" w:leader="dot" w:pos="8290"/>
         </w:tabs>
@@ -1540,14 +1978,14 @@
       <w:hyperlink w:anchor="_Toc498116369" w:history="1">
         <w:r>
           <w:rPr>
-            <w:rStyle w:val="a7"/>
+            <w:rStyle w:val="a8"/>
             <w:noProof/>
           </w:rPr>
           <w:t>2.2</w:t>
         </w:r>
         <w:r>
           <w:rPr>
-            <w:rStyle w:val="a7"/>
+            <w:rStyle w:val="a8"/>
             <w:rFonts w:hint="eastAsia"/>
             <w:noProof/>
           </w:rPr>
@@ -1605,7 +2043,7 @@
     </w:p>
     <w:p>
       <w:pPr>
-        <w:pStyle w:val="21"/>
+        <w:pStyle w:val="22"/>
         <w:tabs>
           <w:tab w:val="right" w:leader="dot" w:pos="8290"/>
         </w:tabs>
@@ -1617,14 +2055,14 @@
       <w:hyperlink w:anchor="_Toc498116370" w:history="1">
         <w:r>
           <w:rPr>
-            <w:rStyle w:val="a7"/>
+            <w:rStyle w:val="a8"/>
             <w:noProof/>
           </w:rPr>
           <w:t>2.3</w:t>
         </w:r>
         <w:r>
           <w:rPr>
-            <w:rStyle w:val="a7"/>
+            <w:rStyle w:val="a8"/>
             <w:rFonts w:hint="eastAsia"/>
             <w:noProof/>
           </w:rPr>
@@ -1682,7 +2120,7 @@
     </w:p>
     <w:p>
       <w:pPr>
-        <w:pStyle w:val="11"/>
+        <w:pStyle w:val="12"/>
         <w:tabs>
           <w:tab w:val="left" w:pos="420"/>
           <w:tab w:val="right" w:leader="dot" w:pos="8290"/>
@@ -1694,7 +2132,7 @@
       <w:hyperlink w:anchor="_Toc498116371" w:history="1">
         <w:r>
           <w:rPr>
-            <w:rStyle w:val="a7"/>
+            <w:rStyle w:val="a8"/>
             <w:noProof/>
           </w:rPr>
           <w:t>3.</w:t>
@@ -1707,7 +2145,7 @@
         </w:r>
         <w:r>
           <w:rPr>
-            <w:rStyle w:val="a7"/>
+            <w:rStyle w:val="a8"/>
             <w:rFonts w:hint="eastAsia"/>
             <w:noProof/>
           </w:rPr>
@@ -1765,7 +2203,7 @@
     </w:p>
     <w:p>
       <w:pPr>
-        <w:pStyle w:val="21"/>
+        <w:pStyle w:val="22"/>
         <w:tabs>
           <w:tab w:val="right" w:leader="dot" w:pos="8290"/>
         </w:tabs>
@@ -1777,14 +2215,14 @@
       <w:hyperlink w:anchor="_Toc498116372" w:history="1">
         <w:r>
           <w:rPr>
-            <w:rStyle w:val="a7"/>
+            <w:rStyle w:val="a8"/>
             <w:noProof/>
           </w:rPr>
           <w:t>3.1</w:t>
         </w:r>
         <w:r>
           <w:rPr>
-            <w:rStyle w:val="a7"/>
+            <w:rStyle w:val="a8"/>
             <w:rFonts w:hint="eastAsia"/>
             <w:noProof/>
           </w:rPr>
@@ -1842,7 +2280,7 @@
     </w:p>
     <w:p>
       <w:pPr>
-        <w:pStyle w:val="21"/>
+        <w:pStyle w:val="22"/>
         <w:tabs>
           <w:tab w:val="right" w:leader="dot" w:pos="8290"/>
         </w:tabs>
@@ -1854,14 +2292,14 @@
       <w:hyperlink w:anchor="_Toc498116373" w:history="1">
         <w:r>
           <w:rPr>
-            <w:rStyle w:val="a7"/>
+            <w:rStyle w:val="a8"/>
             <w:noProof/>
           </w:rPr>
           <w:t>3.2</w:t>
         </w:r>
         <w:r>
           <w:rPr>
-            <w:rStyle w:val="a7"/>
+            <w:rStyle w:val="a8"/>
             <w:rFonts w:hint="eastAsia"/>
             <w:noProof/>
           </w:rPr>
@@ -1919,7 +2357,7 @@
     </w:p>
     <w:p>
       <w:pPr>
-        <w:pStyle w:val="11"/>
+        <w:pStyle w:val="12"/>
         <w:tabs>
           <w:tab w:val="left" w:pos="420"/>
           <w:tab w:val="right" w:leader="dot" w:pos="8290"/>
@@ -1931,7 +2369,7 @@
       <w:hyperlink w:anchor="_Toc498116374" w:history="1">
         <w:r>
           <w:rPr>
-            <w:rStyle w:val="a7"/>
+            <w:rStyle w:val="a8"/>
             <w:noProof/>
           </w:rPr>
           <w:t>4.</w:t>
@@ -1944,7 +2382,7 @@
         </w:r>
         <w:r>
           <w:rPr>
-            <w:rStyle w:val="a7"/>
+            <w:rStyle w:val="a8"/>
             <w:rFonts w:hint="eastAsia"/>
             <w:noProof/>
           </w:rPr>
@@ -2002,7 +2440,7 @@
     </w:p>
     <w:p>
       <w:pPr>
-        <w:pStyle w:val="21"/>
+        <w:pStyle w:val="22"/>
         <w:tabs>
           <w:tab w:val="right" w:leader="dot" w:pos="8290"/>
         </w:tabs>
@@ -2014,14 +2452,14 @@
       <w:hyperlink w:anchor="_Toc498116375" w:history="1">
         <w:r>
           <w:rPr>
-            <w:rStyle w:val="a7"/>
+            <w:rStyle w:val="a8"/>
             <w:noProof/>
           </w:rPr>
           <w:t>4.1</w:t>
         </w:r>
         <w:r>
           <w:rPr>
-            <w:rStyle w:val="a7"/>
+            <w:rStyle w:val="a8"/>
             <w:rFonts w:hint="eastAsia"/>
             <w:noProof/>
           </w:rPr>
@@ -2079,7 +2517,7 @@
     </w:p>
     <w:p>
       <w:pPr>
-        <w:pStyle w:val="21"/>
+        <w:pStyle w:val="22"/>
         <w:tabs>
           <w:tab w:val="right" w:leader="dot" w:pos="8290"/>
         </w:tabs>
@@ -2091,14 +2529,14 @@
       <w:hyperlink w:anchor="_Toc498116376" w:history="1">
         <w:r>
           <w:rPr>
-            <w:rStyle w:val="a7"/>
+            <w:rStyle w:val="a8"/>
             <w:noProof/>
           </w:rPr>
           <w:t>4.2</w:t>
         </w:r>
         <w:r>
           <w:rPr>
-            <w:rStyle w:val="a7"/>
+            <w:rStyle w:val="a8"/>
             <w:rFonts w:hint="eastAsia"/>
             <w:noProof/>
           </w:rPr>
@@ -2156,7 +2594,7 @@
     </w:p>
     <w:p>
       <w:pPr>
-        <w:pStyle w:val="21"/>
+        <w:pStyle w:val="22"/>
         <w:tabs>
           <w:tab w:val="right" w:leader="dot" w:pos="8290"/>
         </w:tabs>
@@ -2168,14 +2606,14 @@
       <w:hyperlink w:anchor="_Toc498116377" w:history="1">
         <w:r>
           <w:rPr>
-            <w:rStyle w:val="a7"/>
+            <w:rStyle w:val="a8"/>
             <w:noProof/>
           </w:rPr>
           <w:t>4.3</w:t>
         </w:r>
         <w:r>
           <w:rPr>
-            <w:rStyle w:val="a7"/>
+            <w:rStyle w:val="a8"/>
             <w:rFonts w:hint="eastAsia"/>
             <w:noProof/>
           </w:rPr>
@@ -2611,7 +3049,7 @@
           </w:tcPr>
           <w:p>
             <w:pPr>
-              <w:pStyle w:val="10"/>
+              <w:pStyle w:val="11"/>
               <w:rPr>
                 <w:rFonts w:asciiTheme="minorEastAsia" w:eastAsiaTheme="minorEastAsia" w:hAnsiTheme="minorEastAsia" w:hint="default"/>
                 <w:sz w:val="24"/>
@@ -2647,7 +3085,7 @@
           </w:tcPr>
           <w:p>
             <w:pPr>
-              <w:pStyle w:val="10"/>
+              <w:pStyle w:val="11"/>
               <w:rPr>
                 <w:rFonts w:asciiTheme="minorEastAsia" w:eastAsiaTheme="minorEastAsia" w:hAnsiTheme="minorEastAsia" w:hint="default"/>
                 <w:sz w:val="24"/>
@@ -2691,7 +3129,7 @@
           </w:tcPr>
           <w:p>
             <w:pPr>
-              <w:pStyle w:val="20"/>
+              <w:pStyle w:val="21"/>
               <w:rPr>
                 <w:rFonts w:asciiTheme="minorEastAsia" w:eastAsiaTheme="minorEastAsia" w:hAnsiTheme="minorEastAsia" w:hint="default"/>
                 <w:sz w:val="24"/>
@@ -2727,7 +3165,7 @@
           </w:tcPr>
           <w:p>
             <w:pPr>
-              <w:pStyle w:val="A6"/>
+              <w:pStyle w:val="A7"/>
               <w:rPr>
                 <w:rFonts w:asciiTheme="minorEastAsia" w:eastAsiaTheme="minorEastAsia" w:hAnsiTheme="minorEastAsia" w:hint="default"/>
                 <w:sz w:val="24"/>
@@ -2772,7 +3210,7 @@
           </w:tcPr>
           <w:p>
             <w:pPr>
-              <w:pStyle w:val="20"/>
+              <w:pStyle w:val="21"/>
               <w:rPr>
                 <w:rFonts w:asciiTheme="minorEastAsia" w:eastAsiaTheme="minorEastAsia" w:hAnsiTheme="minorEastAsia" w:hint="default"/>
                 <w:sz w:val="24"/>
@@ -2808,7 +3246,7 @@
           </w:tcPr>
           <w:p>
             <w:pPr>
-              <w:pStyle w:val="20"/>
+              <w:pStyle w:val="21"/>
               <w:rPr>
                 <w:rFonts w:asciiTheme="minorEastAsia" w:eastAsiaTheme="minorEastAsia" w:hAnsiTheme="minorEastAsia" w:hint="default"/>
                 <w:sz w:val="24"/>
@@ -2860,7 +3298,7 @@
           </w:tcPr>
           <w:p>
             <w:pPr>
-              <w:pStyle w:val="20"/>
+              <w:pStyle w:val="21"/>
               <w:rPr>
                 <w:rFonts w:asciiTheme="minorEastAsia" w:eastAsiaTheme="minorEastAsia" w:hAnsiTheme="minorEastAsia" w:hint="default"/>
                 <w:sz w:val="24"/>
@@ -2896,7 +3334,7 @@
           </w:tcPr>
           <w:p>
             <w:pPr>
-              <w:pStyle w:val="20"/>
+              <w:pStyle w:val="21"/>
               <w:rPr>
                 <w:rFonts w:asciiTheme="minorEastAsia" w:eastAsiaTheme="minorEastAsia" w:hAnsiTheme="minorEastAsia" w:hint="default"/>
                 <w:sz w:val="24"/>
@@ -2940,7 +3378,7 @@
           </w:tcPr>
           <w:p>
             <w:pPr>
-              <w:pStyle w:val="20"/>
+              <w:pStyle w:val="21"/>
               <w:rPr>
                 <w:rFonts w:asciiTheme="minorEastAsia" w:eastAsiaTheme="minorEastAsia" w:hAnsiTheme="minorEastAsia" w:hint="default"/>
                 <w:sz w:val="24"/>
@@ -2976,7 +3414,7 @@
           </w:tcPr>
           <w:p>
             <w:pPr>
-              <w:pStyle w:val="20"/>
+              <w:pStyle w:val="21"/>
               <w:rPr>
                 <w:rFonts w:asciiTheme="minorEastAsia" w:eastAsiaTheme="minorEastAsia" w:hAnsiTheme="minorEastAsia" w:hint="default"/>
                 <w:sz w:val="24"/>
@@ -3020,7 +3458,7 @@
           </w:tcPr>
           <w:p>
             <w:pPr>
-              <w:pStyle w:val="20"/>
+              <w:pStyle w:val="21"/>
               <w:rPr>
                 <w:rFonts w:asciiTheme="minorEastAsia" w:eastAsiaTheme="minorEastAsia" w:hAnsiTheme="minorEastAsia" w:hint="default"/>
                 <w:sz w:val="24"/>
@@ -3056,7 +3494,7 @@
           </w:tcPr>
           <w:p>
             <w:pPr>
-              <w:pStyle w:val="20"/>
+              <w:pStyle w:val="21"/>
               <w:rPr>
                 <w:rFonts w:asciiTheme="minorEastAsia" w:eastAsiaTheme="minorEastAsia" w:hAnsiTheme="minorEastAsia" w:hint="default"/>
                 <w:sz w:val="24"/>
@@ -3100,7 +3538,7 @@
           </w:tcPr>
           <w:p>
             <w:pPr>
-              <w:pStyle w:val="20"/>
+              <w:pStyle w:val="21"/>
               <w:rPr>
                 <w:rFonts w:asciiTheme="minorEastAsia" w:eastAsiaTheme="minorEastAsia" w:hAnsiTheme="minorEastAsia" w:hint="default"/>
                 <w:sz w:val="24"/>
@@ -3136,7 +3574,7 @@
           </w:tcPr>
           <w:p>
             <w:pPr>
-              <w:pStyle w:val="20"/>
+              <w:pStyle w:val="21"/>
               <w:rPr>
                 <w:rFonts w:asciiTheme="minorEastAsia" w:eastAsiaTheme="minorEastAsia" w:hAnsiTheme="minorEastAsia" w:hint="default"/>
                 <w:sz w:val="24"/>
@@ -4022,7 +4460,7 @@
           </w:tcPr>
           <w:p>
             <w:pPr>
-              <w:pStyle w:val="10"/>
+              <w:pStyle w:val="11"/>
               <w:rPr>
                 <w:rFonts w:asciiTheme="minorEastAsia" w:eastAsiaTheme="minorEastAsia" w:hAnsiTheme="minorEastAsia" w:hint="default"/>
                 <w:sz w:val="24"/>
@@ -4060,7 +4498,7 @@
           </w:tcPr>
           <w:p>
             <w:pPr>
-              <w:pStyle w:val="10"/>
+              <w:pStyle w:val="11"/>
               <w:rPr>
                 <w:rFonts w:asciiTheme="minorEastAsia" w:eastAsiaTheme="minorEastAsia" w:hAnsiTheme="minorEastAsia" w:hint="default"/>
                 <w:sz w:val="24"/>
@@ -4098,7 +4536,7 @@
           </w:tcPr>
           <w:p>
             <w:pPr>
-              <w:pStyle w:val="10"/>
+              <w:pStyle w:val="11"/>
               <w:jc w:val="center"/>
               <w:rPr>
                 <w:rFonts w:asciiTheme="minorEastAsia" w:eastAsiaTheme="minorEastAsia" w:hAnsiTheme="minorEastAsia" w:hint="default"/>
@@ -4138,7 +4576,7 @@
           </w:tcPr>
           <w:p>
             <w:pPr>
-              <w:pStyle w:val="10"/>
+              <w:pStyle w:val="11"/>
               <w:jc w:val="center"/>
               <w:rPr>
                 <w:rFonts w:asciiTheme="minorEastAsia" w:eastAsiaTheme="minorEastAsia" w:hAnsiTheme="minorEastAsia" w:hint="default"/>
@@ -4185,7 +4623,7 @@
           </w:tcPr>
           <w:p>
             <w:pPr>
-              <w:pStyle w:val="10"/>
+              <w:pStyle w:val="11"/>
               <w:rPr>
                 <w:rFonts w:asciiTheme="minorEastAsia" w:eastAsiaTheme="minorEastAsia" w:hAnsiTheme="minorEastAsia" w:hint="default"/>
                 <w:sz w:val="24"/>
@@ -4223,7 +4661,7 @@
           </w:tcPr>
           <w:p>
             <w:pPr>
-              <w:pStyle w:val="20"/>
+              <w:pStyle w:val="21"/>
               <w:rPr>
                 <w:rFonts w:asciiTheme="minorEastAsia" w:eastAsiaTheme="minorEastAsia" w:hAnsiTheme="minorEastAsia" w:hint="default"/>
                 <w:sz w:val="24"/>
@@ -4345,7 +4783,7 @@
           </w:tcPr>
           <w:p>
             <w:pPr>
-              <w:pStyle w:val="10"/>
+              <w:pStyle w:val="11"/>
               <w:rPr>
                 <w:rFonts w:asciiTheme="minorEastAsia" w:eastAsiaTheme="minorEastAsia" w:hAnsiTheme="minorEastAsia" w:hint="default"/>
                 <w:sz w:val="24"/>
@@ -4383,7 +4821,7 @@
           </w:tcPr>
           <w:p>
             <w:pPr>
-              <w:pStyle w:val="20"/>
+              <w:pStyle w:val="21"/>
               <w:rPr>
                 <w:rFonts w:asciiTheme="minorEastAsia" w:eastAsiaTheme="minorEastAsia" w:hAnsiTheme="minorEastAsia" w:hint="default"/>
                 <w:sz w:val="24"/>
@@ -4543,7 +4981,7 @@
           </w:tcPr>
           <w:p>
             <w:pPr>
-              <w:pStyle w:val="10"/>
+              <w:pStyle w:val="11"/>
               <w:rPr>
                 <w:rFonts w:asciiTheme="minorEastAsia" w:eastAsiaTheme="minorEastAsia" w:hAnsiTheme="minorEastAsia" w:hint="default"/>
                 <w:sz w:val="24"/>
@@ -4581,7 +5019,7 @@
           </w:tcPr>
           <w:p>
             <w:pPr>
-              <w:pStyle w:val="20"/>
+              <w:pStyle w:val="21"/>
               <w:rPr>
                 <w:rFonts w:asciiTheme="minorEastAsia" w:eastAsiaTheme="minorEastAsia" w:hAnsiTheme="minorEastAsia" w:hint="default"/>
                 <w:sz w:val="24"/>
@@ -4814,7 +5252,7 @@
             <o:lock v:ext="edit" aspectratio="t"/>
           </v:shapetype>
           <v:shape id="_x0000_s1026" type="#_x0000_t75" style="position:absolute;left:0;text-align:left;margin-left:-89.25pt;margin-top:33.25pt;width:566.75pt;height:382.75pt;z-index:251659264;mso-position-horizontal-relative:text;mso-position-vertical-relative:text">
-            <v:imagedata r:id="rId7" o:title="未命名文件"/>
+            <v:imagedata r:id="rId6" o:title="未命名文件"/>
           </v:shape>
         </w:pict>
       </w:r>
@@ -4832,182 +5270,36 @@
       </w:r>
       <w:bookmarkEnd w:id="15"/>
     </w:p>
-    <w:p>
-      <w:pPr>
-        <w:rPr>
-          <w:rFonts w:hint="eastAsia"/>
-        </w:rPr>
-      </w:pPr>
-    </w:p>
-    <w:p>
-      <w:pPr>
-        <w:rPr>
-          <w:rFonts w:hint="eastAsia"/>
-        </w:rPr>
-      </w:pPr>
-    </w:p>
-    <w:p>
-      <w:pPr>
-        <w:rPr>
-          <w:rFonts w:hint="eastAsia"/>
-        </w:rPr>
-      </w:pPr>
-    </w:p>
-    <w:p>
-      <w:pPr>
-        <w:rPr>
-          <w:rFonts w:hint="eastAsia"/>
-        </w:rPr>
-      </w:pPr>
-    </w:p>
-    <w:p>
-      <w:pPr>
-        <w:rPr>
-          <w:rFonts w:hint="eastAsia"/>
-        </w:rPr>
-      </w:pPr>
-    </w:p>
-    <w:p>
-      <w:pPr>
-        <w:rPr>
-          <w:rFonts w:hint="eastAsia"/>
-        </w:rPr>
-      </w:pPr>
-    </w:p>
-    <w:p>
-      <w:pPr>
-        <w:rPr>
-          <w:rFonts w:hint="eastAsia"/>
-        </w:rPr>
-      </w:pPr>
-    </w:p>
-    <w:p>
-      <w:pPr>
-        <w:rPr>
-          <w:rFonts w:hint="eastAsia"/>
-        </w:rPr>
-      </w:pPr>
-    </w:p>
-    <w:p>
-      <w:pPr>
-        <w:rPr>
-          <w:rFonts w:hint="eastAsia"/>
-        </w:rPr>
-      </w:pPr>
-    </w:p>
-    <w:p>
-      <w:pPr>
-        <w:rPr>
-          <w:rFonts w:hint="eastAsia"/>
-        </w:rPr>
-      </w:pPr>
-    </w:p>
-    <w:p>
-      <w:pPr>
-        <w:rPr>
-          <w:rFonts w:hint="eastAsia"/>
-        </w:rPr>
-      </w:pPr>
-    </w:p>
-    <w:p>
-      <w:pPr>
-        <w:rPr>
-          <w:rFonts w:hint="eastAsia"/>
-        </w:rPr>
-      </w:pPr>
-    </w:p>
-    <w:p>
-      <w:pPr>
-        <w:rPr>
-          <w:rFonts w:hint="eastAsia"/>
-        </w:rPr>
-      </w:pPr>
-    </w:p>
-    <w:p>
-      <w:pPr>
-        <w:rPr>
-          <w:rFonts w:hint="eastAsia"/>
-        </w:rPr>
-      </w:pPr>
-    </w:p>
-    <w:p>
-      <w:pPr>
-        <w:rPr>
-          <w:rFonts w:hint="eastAsia"/>
-        </w:rPr>
-      </w:pPr>
-    </w:p>
-    <w:p>
-      <w:pPr>
-        <w:rPr>
-          <w:rFonts w:hint="eastAsia"/>
-        </w:rPr>
-      </w:pPr>
-      <w:bookmarkStart w:id="16" w:name="_GoBack"/>
-      <w:bookmarkEnd w:id="16"/>
-    </w:p>
-    <w:p>
-      <w:pPr>
-        <w:rPr>
-          <w:rFonts w:hint="eastAsia"/>
-        </w:rPr>
-      </w:pPr>
-    </w:p>
-    <w:p>
-      <w:pPr>
-        <w:rPr>
-          <w:rFonts w:hint="eastAsia"/>
-        </w:rPr>
-      </w:pPr>
-    </w:p>
-    <w:p>
-      <w:pPr>
-        <w:rPr>
-          <w:rFonts w:hint="eastAsia"/>
-        </w:rPr>
-      </w:pPr>
-    </w:p>
-    <w:p>
-      <w:pPr>
-        <w:rPr>
-          <w:rFonts w:hint="eastAsia"/>
-        </w:rPr>
-      </w:pPr>
-    </w:p>
-    <w:p>
-      <w:pPr>
-        <w:rPr>
-          <w:rFonts w:hint="eastAsia"/>
-        </w:rPr>
-      </w:pPr>
-    </w:p>
-    <w:p>
-      <w:pPr>
-        <w:rPr>
-          <w:rFonts w:hint="eastAsia"/>
-        </w:rPr>
-      </w:pPr>
-    </w:p>
-    <w:p>
-      <w:pPr>
-        <w:rPr>
-          <w:rFonts w:hint="eastAsia"/>
-        </w:rPr>
-      </w:pPr>
-    </w:p>
-    <w:p>
-      <w:pPr>
-        <w:rPr>
-          <w:rFonts w:hint="eastAsia"/>
-        </w:rPr>
-      </w:pPr>
-    </w:p>
     <w:p/>
+    <w:p/>
+    <w:p/>
+    <w:p/>
+    <w:p/>
+    <w:p/>
+    <w:p/>
+    <w:p/>
+    <w:p/>
+    <w:p/>
+    <w:p/>
+    <w:p/>
+    <w:p/>
+    <w:p/>
+    <w:p/>
+    <w:p/>
+    <w:p/>
+    <w:p/>
+    <w:p/>
+    <w:p/>
+    <w:p/>
+    <w:p/>
+    <w:p/>
+    <w:p/>
+    <w:p/>
     <w:p>
       <w:pPr>
         <w:pStyle w:val="2"/>
       </w:pPr>
-      <w:bookmarkStart w:id="17" w:name="_Toc498116369"/>
+      <w:bookmarkStart w:id="16" w:name="_Toc498116369"/>
       <w:r>
         <w:rPr>
           <w:rFonts w:hint="eastAsia"/>
@@ -5021,122 +5313,122 @@
         </w:rPr>
         <w:t>主要特性</w:t>
       </w:r>
+      <w:bookmarkEnd w:id="16"/>
+    </w:p>
+    <w:p>
+      <w:r>
+        <w:rPr>
+          <w:rFonts w:hint="eastAsia"/>
+        </w:rPr>
+        <w:t>FE-1</w:t>
+      </w:r>
+      <w:r>
+        <w:rPr>
+          <w:rFonts w:hint="eastAsia"/>
+        </w:rPr>
+        <w:t>：系统用户注册，并可将所有行程同步到云端</w:t>
+      </w:r>
+    </w:p>
+    <w:p>
+      <w:r>
+        <w:rPr>
+          <w:rFonts w:hint="eastAsia"/>
+        </w:rPr>
+        <w:t>FE-2</w:t>
+      </w:r>
+      <w:r>
+        <w:rPr>
+          <w:rFonts w:hint="eastAsia"/>
+        </w:rPr>
+        <w:t>：用户可创建行程规划</w:t>
+      </w:r>
+    </w:p>
+    <w:p>
+      <w:r>
+        <w:rPr>
+          <w:rFonts w:hint="eastAsia"/>
+        </w:rPr>
+        <w:t>FE-3</w:t>
+      </w:r>
+      <w:r>
+        <w:rPr>
+          <w:rFonts w:hint="eastAsia"/>
+        </w:rPr>
+        <w:t>：系统根据用户设置进行推送提醒与闹钟提醒</w:t>
+      </w:r>
+    </w:p>
+    <w:p>
+      <w:r>
+        <w:rPr>
+          <w:rFonts w:hint="eastAsia"/>
+        </w:rPr>
+        <w:t>FE-4</w:t>
+      </w:r>
+      <w:r>
+        <w:rPr>
+          <w:rFonts w:hint="eastAsia"/>
+        </w:rPr>
+        <w:t>：系统根据用户设置计算倒计时与纪念日</w:t>
+      </w:r>
+    </w:p>
+    <w:p>
+      <w:r>
+        <w:rPr>
+          <w:rFonts w:hint="eastAsia"/>
+        </w:rPr>
+        <w:t>FE-5</w:t>
+      </w:r>
+      <w:r>
+        <w:rPr>
+          <w:rFonts w:hint="eastAsia"/>
+        </w:rPr>
+        <w:t>：用户可自由记录图片、视频、语音等</w:t>
+      </w:r>
+    </w:p>
+    <w:p>
+      <w:r>
+        <w:rPr>
+          <w:rFonts w:hint="eastAsia"/>
+        </w:rPr>
+        <w:t>FE-6</w:t>
+      </w:r>
+      <w:r>
+        <w:rPr>
+          <w:rFonts w:hint="eastAsia"/>
+        </w:rPr>
+        <w:t>：用户可对信息进行加密设置，根据密码或</w:t>
+      </w:r>
+      <w:r>
+        <w:rPr>
+          <w:rFonts w:hint="eastAsia"/>
+        </w:rPr>
+        <w:t>TOUCHID</w:t>
+      </w:r>
+      <w:r>
+        <w:rPr>
+          <w:rFonts w:hint="eastAsia"/>
+        </w:rPr>
+        <w:t>进行解密</w:t>
+      </w:r>
+    </w:p>
+    <w:p>
+      <w:pPr>
+        <w:pStyle w:val="2"/>
+      </w:pPr>
+      <w:bookmarkStart w:id="17" w:name="_Toc498116370"/>
+      <w:r>
+        <w:rPr>
+          <w:rFonts w:hint="eastAsia"/>
+        </w:rPr>
+        <w:t>2.3</w:t>
+      </w:r>
+      <w:r>
+        <w:rPr>
+          <w:rFonts w:hint="eastAsia"/>
+        </w:rPr>
+        <w:t>假设与依赖</w:t>
+      </w:r>
       <w:bookmarkEnd w:id="17"/>
-    </w:p>
-    <w:p>
-      <w:r>
-        <w:rPr>
-          <w:rFonts w:hint="eastAsia"/>
-        </w:rPr>
-        <w:t>FE-1</w:t>
-      </w:r>
-      <w:r>
-        <w:rPr>
-          <w:rFonts w:hint="eastAsia"/>
-        </w:rPr>
-        <w:t>：系统用户注册，并可将所有行程同步到云端</w:t>
-      </w:r>
-    </w:p>
-    <w:p>
-      <w:r>
-        <w:rPr>
-          <w:rFonts w:hint="eastAsia"/>
-        </w:rPr>
-        <w:t>FE-2</w:t>
-      </w:r>
-      <w:r>
-        <w:rPr>
-          <w:rFonts w:hint="eastAsia"/>
-        </w:rPr>
-        <w:t>：用户可创建行程规划</w:t>
-      </w:r>
-    </w:p>
-    <w:p>
-      <w:r>
-        <w:rPr>
-          <w:rFonts w:hint="eastAsia"/>
-        </w:rPr>
-        <w:t>FE-3</w:t>
-      </w:r>
-      <w:r>
-        <w:rPr>
-          <w:rFonts w:hint="eastAsia"/>
-        </w:rPr>
-        <w:t>：系统根据用户设置进行推送提醒与闹钟提醒</w:t>
-      </w:r>
-    </w:p>
-    <w:p>
-      <w:r>
-        <w:rPr>
-          <w:rFonts w:hint="eastAsia"/>
-        </w:rPr>
-        <w:t>FE-4</w:t>
-      </w:r>
-      <w:r>
-        <w:rPr>
-          <w:rFonts w:hint="eastAsia"/>
-        </w:rPr>
-        <w:t>：系统根据用户设置计算倒计时与纪念日</w:t>
-      </w:r>
-    </w:p>
-    <w:p>
-      <w:r>
-        <w:rPr>
-          <w:rFonts w:hint="eastAsia"/>
-        </w:rPr>
-        <w:t>FE-5</w:t>
-      </w:r>
-      <w:r>
-        <w:rPr>
-          <w:rFonts w:hint="eastAsia"/>
-        </w:rPr>
-        <w:t>：用户可自由记录图片、视频、语音等</w:t>
-      </w:r>
-    </w:p>
-    <w:p>
-      <w:r>
-        <w:rPr>
-          <w:rFonts w:hint="eastAsia"/>
-        </w:rPr>
-        <w:t>FE-6</w:t>
-      </w:r>
-      <w:r>
-        <w:rPr>
-          <w:rFonts w:hint="eastAsia"/>
-        </w:rPr>
-        <w:t>：用户可对信息进行加密设置，根据密码或</w:t>
-      </w:r>
-      <w:r>
-        <w:rPr>
-          <w:rFonts w:hint="eastAsia"/>
-        </w:rPr>
-        <w:t>TOUCHID</w:t>
-      </w:r>
-      <w:r>
-        <w:rPr>
-          <w:rFonts w:hint="eastAsia"/>
-        </w:rPr>
-        <w:t>进行解密</w:t>
-      </w:r>
-    </w:p>
-    <w:p>
-      <w:pPr>
-        <w:pStyle w:val="2"/>
-      </w:pPr>
-      <w:bookmarkStart w:id="18" w:name="_Toc498116370"/>
-      <w:r>
-        <w:rPr>
-          <w:rFonts w:hint="eastAsia"/>
-        </w:rPr>
-        <w:t>2.3</w:t>
-      </w:r>
-      <w:r>
-        <w:rPr>
-          <w:rFonts w:hint="eastAsia"/>
-        </w:rPr>
-        <w:t>假设与依赖</w:t>
-      </w:r>
-      <w:bookmarkEnd w:id="18"/>
     </w:p>
     <w:p>
       <w:r>
@@ -5189,37 +5481,37 @@
           <w:numId w:val="1"/>
         </w:numPr>
       </w:pPr>
-      <w:bookmarkStart w:id="19" w:name="_Toc498116371"/>
+      <w:bookmarkStart w:id="18" w:name="_Toc498116371"/>
       <w:r>
         <w:rPr>
           <w:rFonts w:hint="eastAsia"/>
         </w:rPr>
         <w:t>项目范围</w:t>
       </w:r>
+      <w:bookmarkEnd w:id="18"/>
+    </w:p>
+    <w:p>
+      <w:pPr>
+        <w:pStyle w:val="2"/>
+      </w:pPr>
+      <w:bookmarkStart w:id="19" w:name="_Toc498116372"/>
+      <w:r>
+        <w:rPr>
+          <w:rFonts w:hint="eastAsia"/>
+        </w:rPr>
+        <w:t>3.1</w:t>
+      </w:r>
+      <w:r>
+        <w:rPr>
+          <w:rFonts w:hint="eastAsia"/>
+        </w:rPr>
+        <w:t>版本范围</w:t>
+      </w:r>
       <w:bookmarkEnd w:id="19"/>
     </w:p>
     <w:p>
       <w:pPr>
-        <w:pStyle w:val="2"/>
-      </w:pPr>
-      <w:bookmarkStart w:id="20" w:name="_Toc498116372"/>
-      <w:r>
-        <w:rPr>
-          <w:rFonts w:hint="eastAsia"/>
-        </w:rPr>
-        <w:t>3.1</w:t>
-      </w:r>
-      <w:r>
-        <w:rPr>
-          <w:rFonts w:hint="eastAsia"/>
-        </w:rPr>
-        <w:t>版本范围</w:t>
-      </w:r>
-      <w:bookmarkEnd w:id="20"/>
-    </w:p>
-    <w:p>
-      <w:pPr>
-        <w:pStyle w:val="A6"/>
+        <w:pStyle w:val="A7"/>
         <w:widowControl w:val="0"/>
         <w:rPr>
           <w:rFonts w:asciiTheme="minorEastAsia" w:eastAsiaTheme="minorEastAsia" w:hAnsiTheme="minorEastAsia" w:cs="微软雅黑" w:hint="default"/>
@@ -5283,7 +5575,7 @@
           </w:tcPr>
           <w:p>
             <w:pPr>
-              <w:pStyle w:val="10"/>
+              <w:pStyle w:val="11"/>
               <w:rPr>
                 <w:rFonts w:asciiTheme="minorEastAsia" w:eastAsiaTheme="minorEastAsia" w:hAnsiTheme="minorEastAsia" w:hint="default"/>
                 <w:sz w:val="24"/>
@@ -5321,7 +5613,7 @@
           </w:tcPr>
           <w:p>
             <w:pPr>
-              <w:pStyle w:val="10"/>
+              <w:pStyle w:val="11"/>
               <w:rPr>
                 <w:rFonts w:asciiTheme="minorEastAsia" w:eastAsiaTheme="minorEastAsia" w:hAnsiTheme="minorEastAsia" w:hint="default"/>
                 <w:sz w:val="24"/>
@@ -5359,7 +5651,7 @@
           </w:tcPr>
           <w:p>
             <w:pPr>
-              <w:pStyle w:val="10"/>
+              <w:pStyle w:val="11"/>
               <w:rPr>
                 <w:rFonts w:asciiTheme="minorEastAsia" w:eastAsiaTheme="minorEastAsia" w:hAnsiTheme="minorEastAsia" w:hint="default"/>
                 <w:sz w:val="24"/>
@@ -5397,7 +5689,7 @@
           </w:tcPr>
           <w:p>
             <w:pPr>
-              <w:pStyle w:val="10"/>
+              <w:pStyle w:val="11"/>
               <w:rPr>
                 <w:rFonts w:asciiTheme="minorEastAsia" w:eastAsiaTheme="minorEastAsia" w:hAnsiTheme="minorEastAsia" w:hint="default"/>
                 <w:sz w:val="24"/>
@@ -5443,7 +5735,7 @@
           </w:tcPr>
           <w:p>
             <w:pPr>
-              <w:pStyle w:val="10"/>
+              <w:pStyle w:val="11"/>
               <w:rPr>
                 <w:rFonts w:asciiTheme="minorEastAsia" w:eastAsiaTheme="minorEastAsia" w:hAnsiTheme="minorEastAsia" w:hint="default"/>
                 <w:sz w:val="24"/>
@@ -5483,7 +5775,7 @@
           </w:tcPr>
           <w:p>
             <w:pPr>
-              <w:pStyle w:val="20"/>
+              <w:pStyle w:val="21"/>
               <w:rPr>
                 <w:rFonts w:asciiTheme="minorEastAsia" w:eastAsiaTheme="minorEastAsia" w:hAnsiTheme="minorEastAsia" w:hint="default"/>
                 <w:sz w:val="24"/>
@@ -5581,7 +5873,7 @@
           </w:tcPr>
           <w:p>
             <w:pPr>
-              <w:pStyle w:val="10"/>
+              <w:pStyle w:val="11"/>
               <w:rPr>
                 <w:rFonts w:asciiTheme="minorEastAsia" w:eastAsiaTheme="minorEastAsia" w:hAnsiTheme="minorEastAsia" w:hint="default"/>
                 <w:sz w:val="24"/>
@@ -5631,7 +5923,7 @@
           </w:tcPr>
           <w:p>
             <w:pPr>
-              <w:pStyle w:val="20"/>
+              <w:pStyle w:val="21"/>
               <w:rPr>
                 <w:rFonts w:asciiTheme="minorEastAsia" w:eastAsiaTheme="minorEastAsia" w:hAnsiTheme="minorEastAsia" w:hint="default"/>
                 <w:sz w:val="24"/>
@@ -5729,7 +6021,7 @@
           </w:tcPr>
           <w:p>
             <w:pPr>
-              <w:pStyle w:val="10"/>
+              <w:pStyle w:val="11"/>
               <w:rPr>
                 <w:rFonts w:asciiTheme="minorEastAsia" w:eastAsiaTheme="minorEastAsia" w:hAnsiTheme="minorEastAsia" w:hint="default"/>
                 <w:sz w:val="24"/>
@@ -5779,7 +6071,7 @@
           </w:tcPr>
           <w:p>
             <w:pPr>
-              <w:pStyle w:val="20"/>
+              <w:pStyle w:val="21"/>
               <w:rPr>
                 <w:rFonts w:asciiTheme="minorEastAsia" w:eastAsiaTheme="minorEastAsia" w:hAnsiTheme="minorEastAsia" w:hint="default"/>
                 <w:sz w:val="24"/>
@@ -5912,7 +6204,7 @@
           </w:tcPr>
           <w:p>
             <w:pPr>
-              <w:pStyle w:val="10"/>
+              <w:pStyle w:val="11"/>
               <w:rPr>
                 <w:rFonts w:asciiTheme="minorEastAsia" w:eastAsiaTheme="minorEastAsia" w:hAnsiTheme="minorEastAsia" w:hint="default"/>
                 <w:sz w:val="24"/>
@@ -5962,7 +6254,7 @@
           </w:tcPr>
           <w:p>
             <w:pPr>
-              <w:pStyle w:val="20"/>
+              <w:pStyle w:val="21"/>
               <w:rPr>
                 <w:rFonts w:asciiTheme="minorEastAsia" w:eastAsiaTheme="minorEastAsia" w:hAnsiTheme="minorEastAsia" w:hint="default"/>
                 <w:sz w:val="24"/>
@@ -6060,7 +6352,7 @@
           </w:tcPr>
           <w:p>
             <w:pPr>
-              <w:pStyle w:val="10"/>
+              <w:pStyle w:val="11"/>
               <w:rPr>
                 <w:rFonts w:asciiTheme="minorEastAsia" w:eastAsiaTheme="minorEastAsia" w:hAnsiTheme="minorEastAsia" w:hint="default"/>
                 <w:sz w:val="24"/>
@@ -6110,7 +6402,7 @@
           </w:tcPr>
           <w:p>
             <w:pPr>
-              <w:pStyle w:val="20"/>
+              <w:pStyle w:val="21"/>
               <w:rPr>
                 <w:rFonts w:asciiTheme="minorEastAsia" w:eastAsiaTheme="minorEastAsia" w:hAnsiTheme="minorEastAsia" w:hint="default"/>
                 <w:sz w:val="24"/>
@@ -6258,7 +6550,7 @@
           </w:tcPr>
           <w:p>
             <w:pPr>
-              <w:pStyle w:val="10"/>
+              <w:pStyle w:val="11"/>
               <w:rPr>
                 <w:rFonts w:asciiTheme="minorEastAsia" w:eastAsiaTheme="minorEastAsia" w:hAnsiTheme="minorEastAsia" w:hint="default"/>
                 <w:sz w:val="24"/>
@@ -6308,7 +6600,7 @@
           </w:tcPr>
           <w:p>
             <w:pPr>
-              <w:pStyle w:val="20"/>
+              <w:pStyle w:val="21"/>
               <w:rPr>
                 <w:rFonts w:asciiTheme="minorEastAsia" w:eastAsiaTheme="minorEastAsia" w:hAnsiTheme="minorEastAsia" w:hint="default"/>
                 <w:sz w:val="24"/>
@@ -6386,7 +6678,7 @@
       <w:pPr>
         <w:pStyle w:val="2"/>
       </w:pPr>
-      <w:bookmarkStart w:id="21" w:name="_Toc498116373"/>
+      <w:bookmarkStart w:id="20" w:name="_Toc498116373"/>
       <w:r>
         <w:rPr>
           <w:rFonts w:hint="eastAsia"/>
@@ -6400,7 +6692,7 @@
         </w:rPr>
         <w:t>限制与排除</w:t>
       </w:r>
-      <w:bookmarkEnd w:id="21"/>
+      <w:bookmarkEnd w:id="20"/>
     </w:p>
     <w:p>
       <w:r>
@@ -6463,166 +6755,166 @@
           <w:numId w:val="1"/>
         </w:numPr>
       </w:pPr>
-      <w:bookmarkStart w:id="22" w:name="_Toc498116374"/>
+      <w:bookmarkStart w:id="21" w:name="_Toc498116374"/>
       <w:r>
         <w:rPr>
           <w:rFonts w:hint="eastAsia"/>
         </w:rPr>
         <w:t>项目环境</w:t>
       </w:r>
+      <w:bookmarkEnd w:id="21"/>
+    </w:p>
+    <w:p>
+      <w:pPr>
+        <w:pStyle w:val="2"/>
+      </w:pPr>
+      <w:bookmarkStart w:id="22" w:name="_Toc498116375"/>
+      <w:r>
+        <w:rPr>
+          <w:rFonts w:hint="eastAsia"/>
+        </w:rPr>
+        <w:t>4.1</w:t>
+      </w:r>
+      <w:r>
+        <w:rPr>
+          <w:rFonts w:hint="eastAsia"/>
+        </w:rPr>
+        <w:t>操作环境</w:t>
+      </w:r>
       <w:bookmarkEnd w:id="22"/>
     </w:p>
     <w:p>
+      <w:r>
+        <w:rPr>
+          <w:rFonts w:hint="eastAsia"/>
+        </w:rPr>
+        <w:t>OE-1</w:t>
+      </w:r>
+      <w:r>
+        <w:rPr>
+          <w:rFonts w:hint="eastAsia"/>
+        </w:rPr>
+        <w:t>：</w:t>
+      </w:r>
+      <w:r>
+        <w:t>数据存储在本地</w:t>
+      </w:r>
+      <w:r>
+        <w:rPr>
+          <w:rFonts w:hint="eastAsia"/>
+        </w:rPr>
+        <w:t>，</w:t>
+      </w:r>
+      <w:r>
+        <w:t>当客户同步到云端时</w:t>
+      </w:r>
+      <w:r>
+        <w:rPr>
+          <w:rFonts w:hint="eastAsia"/>
+        </w:rPr>
+        <w:t>，</w:t>
+      </w:r>
+      <w:r>
+        <w:t>数据再存储到服务器端</w:t>
+      </w:r>
+    </w:p>
+    <w:p>
+      <w:r>
+        <w:rPr>
+          <w:rFonts w:hint="eastAsia"/>
+        </w:rPr>
+        <w:t>OE-2</w:t>
+      </w:r>
+      <w:r>
+        <w:rPr>
+          <w:rFonts w:hint="eastAsia"/>
+        </w:rPr>
+        <w:t>：用户可能通过移动终端比如手机、平板电脑上的客户端访问系统</w:t>
+      </w:r>
+    </w:p>
+    <w:p>
+      <w:r>
+        <w:rPr>
+          <w:rFonts w:hint="eastAsia"/>
+        </w:rPr>
+        <w:t>OE:3</w:t>
+      </w:r>
+      <w:r>
+        <w:rPr>
+          <w:rFonts w:hint="eastAsia"/>
+        </w:rPr>
+        <w:t>：用户能够容忍服务中断的频率不超过</w:t>
+      </w:r>
+      <w:r>
+        <w:rPr>
+          <w:rFonts w:hint="eastAsia"/>
+        </w:rPr>
+        <w:t>1</w:t>
+      </w:r>
+      <w:r>
+        <w:rPr>
+          <w:rFonts w:hint="eastAsia"/>
+        </w:rPr>
+        <w:t>次</w:t>
+      </w:r>
+      <w:r>
+        <w:rPr>
+          <w:rFonts w:hint="eastAsia"/>
+        </w:rPr>
+        <w:t>/</w:t>
+      </w:r>
+      <w:r>
+        <w:rPr>
+          <w:rFonts w:hint="eastAsia"/>
+        </w:rPr>
+        <w:t>月</w:t>
+      </w:r>
+    </w:p>
+    <w:p>
+      <w:r>
+        <w:rPr>
+          <w:rFonts w:hint="eastAsia"/>
+        </w:rPr>
+        <w:t>OE:4</w:t>
+      </w:r>
+      <w:r>
+        <w:rPr>
+          <w:rFonts w:hint="eastAsia"/>
+        </w:rPr>
+        <w:t>：</w:t>
+      </w:r>
+      <w:r>
+        <w:rPr>
+          <w:rFonts w:hint="eastAsia"/>
+        </w:rPr>
+        <w:t>:</w:t>
+      </w:r>
+      <w:r>
+        <w:rPr>
+          <w:rFonts w:hint="eastAsia"/>
+        </w:rPr>
+        <w:t>需要为用户个人信息提供安全控制和数据保护</w:t>
+      </w:r>
+    </w:p>
+    <w:p/>
+    <w:p>
       <w:pPr>
         <w:pStyle w:val="2"/>
       </w:pPr>
-      <w:bookmarkStart w:id="23" w:name="_Toc498116375"/>
+      <w:bookmarkStart w:id="23" w:name="_Toc498116376"/>
       <w:r>
         <w:rPr>
           <w:rFonts w:hint="eastAsia"/>
         </w:rPr>
-        <w:t>4.1</w:t>
+        <w:t>4.2</w:t>
       </w:r>
       <w:r>
         <w:rPr>
           <w:rFonts w:hint="eastAsia"/>
         </w:rPr>
-        <w:t>操作环境</w:t>
+        <w:t>涉众</w:t>
       </w:r>
       <w:bookmarkEnd w:id="23"/>
-    </w:p>
-    <w:p>
-      <w:r>
-        <w:rPr>
-          <w:rFonts w:hint="eastAsia"/>
-        </w:rPr>
-        <w:t>OE-1</w:t>
-      </w:r>
-      <w:r>
-        <w:rPr>
-          <w:rFonts w:hint="eastAsia"/>
-        </w:rPr>
-        <w:t>：</w:t>
-      </w:r>
-      <w:r>
-        <w:t>数据存储在本地</w:t>
-      </w:r>
-      <w:r>
-        <w:rPr>
-          <w:rFonts w:hint="eastAsia"/>
-        </w:rPr>
-        <w:t>，</w:t>
-      </w:r>
-      <w:r>
-        <w:t>当客户同步到云端时</w:t>
-      </w:r>
-      <w:r>
-        <w:rPr>
-          <w:rFonts w:hint="eastAsia"/>
-        </w:rPr>
-        <w:t>，</w:t>
-      </w:r>
-      <w:r>
-        <w:t>数据再存储到服务器端</w:t>
-      </w:r>
-    </w:p>
-    <w:p>
-      <w:r>
-        <w:rPr>
-          <w:rFonts w:hint="eastAsia"/>
-        </w:rPr>
-        <w:t>OE-2</w:t>
-      </w:r>
-      <w:r>
-        <w:rPr>
-          <w:rFonts w:hint="eastAsia"/>
-        </w:rPr>
-        <w:t>：用户可能通过移动终端比如手机、平板电脑上的客户端访问系统</w:t>
-      </w:r>
-    </w:p>
-    <w:p>
-      <w:r>
-        <w:rPr>
-          <w:rFonts w:hint="eastAsia"/>
-        </w:rPr>
-        <w:t>OE:3</w:t>
-      </w:r>
-      <w:r>
-        <w:rPr>
-          <w:rFonts w:hint="eastAsia"/>
-        </w:rPr>
-        <w:t>：用户能够容忍服务中断的频率不超过</w:t>
-      </w:r>
-      <w:r>
-        <w:rPr>
-          <w:rFonts w:hint="eastAsia"/>
-        </w:rPr>
-        <w:t>1</w:t>
-      </w:r>
-      <w:r>
-        <w:rPr>
-          <w:rFonts w:hint="eastAsia"/>
-        </w:rPr>
-        <w:t>次</w:t>
-      </w:r>
-      <w:r>
-        <w:rPr>
-          <w:rFonts w:hint="eastAsia"/>
-        </w:rPr>
-        <w:t>/</w:t>
-      </w:r>
-      <w:r>
-        <w:rPr>
-          <w:rFonts w:hint="eastAsia"/>
-        </w:rPr>
-        <w:t>月</w:t>
-      </w:r>
-    </w:p>
-    <w:p>
-      <w:r>
-        <w:rPr>
-          <w:rFonts w:hint="eastAsia"/>
-        </w:rPr>
-        <w:t>OE:4</w:t>
-      </w:r>
-      <w:r>
-        <w:rPr>
-          <w:rFonts w:hint="eastAsia"/>
-        </w:rPr>
-        <w:t>：</w:t>
-      </w:r>
-      <w:r>
-        <w:rPr>
-          <w:rFonts w:hint="eastAsia"/>
-        </w:rPr>
-        <w:t>:</w:t>
-      </w:r>
-      <w:r>
-        <w:rPr>
-          <w:rFonts w:hint="eastAsia"/>
-        </w:rPr>
-        <w:t>需要为用户个人信息提供安全控制和数据保护</w:t>
-      </w:r>
-    </w:p>
-    <w:p/>
-    <w:p>
-      <w:pPr>
-        <w:pStyle w:val="2"/>
-      </w:pPr>
-      <w:bookmarkStart w:id="24" w:name="_Toc498116376"/>
-      <w:r>
-        <w:rPr>
-          <w:rFonts w:hint="eastAsia"/>
-        </w:rPr>
-        <w:t>4.2</w:t>
-      </w:r>
-      <w:r>
-        <w:rPr>
-          <w:rFonts w:hint="eastAsia"/>
-        </w:rPr>
-        <w:t>涉众</w:t>
-      </w:r>
-      <w:bookmarkEnd w:id="24"/>
     </w:p>
     <w:tbl>
       <w:tblPr>
@@ -6672,7 +6964,7 @@
           </w:tcPr>
           <w:p>
             <w:pPr>
-              <w:pStyle w:val="10"/>
+              <w:pStyle w:val="11"/>
               <w:rPr>
                 <w:rFonts w:hint="default"/>
                 <w:sz w:val="24"/>
@@ -6710,7 +7002,7 @@
           </w:tcPr>
           <w:p>
             <w:pPr>
-              <w:pStyle w:val="10"/>
+              <w:pStyle w:val="11"/>
               <w:rPr>
                 <w:rFonts w:hint="default"/>
                 <w:sz w:val="24"/>
@@ -6748,7 +7040,7 @@
           </w:tcPr>
           <w:p>
             <w:pPr>
-              <w:pStyle w:val="10"/>
+              <w:pStyle w:val="11"/>
               <w:rPr>
                 <w:rFonts w:hint="default"/>
                 <w:sz w:val="24"/>
@@ -6786,7 +7078,7 @@
           </w:tcPr>
           <w:p>
             <w:pPr>
-              <w:pStyle w:val="10"/>
+              <w:pStyle w:val="11"/>
               <w:rPr>
                 <w:rFonts w:hint="default"/>
                 <w:sz w:val="24"/>
@@ -6824,7 +7116,7 @@
           </w:tcPr>
           <w:p>
             <w:pPr>
-              <w:pStyle w:val="10"/>
+              <w:pStyle w:val="11"/>
               <w:rPr>
                 <w:rFonts w:hint="default"/>
                 <w:sz w:val="24"/>
@@ -6870,7 +7162,7 @@
           </w:tcPr>
           <w:p>
             <w:pPr>
-              <w:pStyle w:val="20"/>
+              <w:pStyle w:val="21"/>
               <w:rPr>
                 <w:rFonts w:hint="default"/>
                 <w:sz w:val="24"/>
@@ -6915,7 +7207,7 @@
           </w:tcPr>
           <w:p>
             <w:pPr>
-              <w:pStyle w:val="20"/>
+              <w:pStyle w:val="21"/>
               <w:rPr>
                 <w:rFonts w:hint="default"/>
                 <w:sz w:val="24"/>
@@ -6977,7 +7269,7 @@
           </w:tcPr>
           <w:p>
             <w:pPr>
-              <w:pStyle w:val="20"/>
+              <w:pStyle w:val="21"/>
               <w:rPr>
                 <w:rFonts w:hint="default"/>
                 <w:sz w:val="24"/>
@@ -7039,7 +7331,7 @@
           </w:tcPr>
           <w:p>
             <w:pPr>
-              <w:pStyle w:val="20"/>
+              <w:pStyle w:val="21"/>
               <w:rPr>
                 <w:rFonts w:eastAsiaTheme="minorEastAsia" w:hint="default"/>
                 <w:sz w:val="24"/>
@@ -7110,7 +7402,7 @@
           </w:tcPr>
           <w:p>
             <w:pPr>
-              <w:pStyle w:val="20"/>
+              <w:pStyle w:val="21"/>
               <w:rPr>
                 <w:rFonts w:hint="default"/>
                 <w:sz w:val="24"/>
@@ -7154,7 +7446,7 @@
           </w:tcPr>
           <w:p>
             <w:pPr>
-              <w:pStyle w:val="20"/>
+              <w:pStyle w:val="21"/>
               <w:rPr>
                 <w:rFonts w:eastAsiaTheme="minorEastAsia" w:hint="default"/>
                 <w:sz w:val="24"/>
@@ -7192,7 +7484,7 @@
           </w:tcPr>
           <w:p>
             <w:pPr>
-              <w:pStyle w:val="20"/>
+              <w:pStyle w:val="21"/>
               <w:rPr>
                 <w:rFonts w:hint="default"/>
                 <w:sz w:val="24"/>
@@ -7254,7 +7546,7 @@
           </w:tcPr>
           <w:p>
             <w:pPr>
-              <w:pStyle w:val="20"/>
+              <w:pStyle w:val="21"/>
               <w:rPr>
                 <w:rFonts w:hint="default"/>
                 <w:sz w:val="24"/>
@@ -7315,7 +7607,7 @@
           </w:tcPr>
           <w:p>
             <w:pPr>
-              <w:pStyle w:val="20"/>
+              <w:pStyle w:val="21"/>
               <w:rPr>
                 <w:rFonts w:hint="default"/>
                 <w:sz w:val="24"/>
@@ -7359,7 +7651,7 @@
           </w:tcPr>
           <w:p>
             <w:pPr>
-              <w:pStyle w:val="20"/>
+              <w:pStyle w:val="21"/>
               <w:rPr>
                 <w:rFonts w:eastAsiaTheme="minorEastAsia" w:hint="default"/>
                 <w:sz w:val="24"/>
@@ -7404,7 +7696,7 @@
           </w:tcPr>
           <w:p>
             <w:pPr>
-              <w:pStyle w:val="20"/>
+              <w:pStyle w:val="21"/>
               <w:rPr>
                 <w:rFonts w:eastAsiaTheme="minorEastAsia" w:hint="default"/>
                 <w:sz w:val="24"/>
@@ -7441,7 +7733,7 @@
           </w:tcPr>
           <w:p>
             <w:pPr>
-              <w:pStyle w:val="20"/>
+              <w:pStyle w:val="21"/>
               <w:rPr>
                 <w:rFonts w:eastAsiaTheme="minorEastAsia" w:hint="default"/>
                 <w:sz w:val="24"/>
@@ -7479,7 +7771,7 @@
           </w:tcPr>
           <w:p>
             <w:pPr>
-              <w:pStyle w:val="20"/>
+              <w:pStyle w:val="21"/>
               <w:rPr>
                 <w:rFonts w:hint="default"/>
                 <w:sz w:val="24"/>
@@ -7540,7 +7832,7 @@
           </w:tcPr>
           <w:p>
             <w:pPr>
-              <w:pStyle w:val="20"/>
+              <w:pStyle w:val="21"/>
               <w:rPr>
                 <w:rFonts w:eastAsiaTheme="minorEastAsia" w:hint="default"/>
                 <w:sz w:val="24"/>
@@ -7578,7 +7870,7 @@
           </w:tcPr>
           <w:p>
             <w:pPr>
-              <w:pStyle w:val="20"/>
+              <w:pStyle w:val="21"/>
               <w:rPr>
                 <w:rFonts w:hint="default"/>
                 <w:sz w:val="24"/>
@@ -7599,7 +7891,7 @@
     </w:tbl>
     <w:p>
       <w:pPr>
-        <w:pStyle w:val="A6"/>
+        <w:pStyle w:val="A7"/>
         <w:widowControl w:val="0"/>
         <w:rPr>
           <w:rFonts w:ascii="Helvetica" w:eastAsia="Helvetica" w:hAnsi="Helvetica" w:cs="Helvetica" w:hint="default"/>
@@ -7610,14 +7902,14 @@
       <w:pPr>
         <w:pStyle w:val="2"/>
       </w:pPr>
-      <w:bookmarkStart w:id="25" w:name="_Toc498116377"/>
+      <w:bookmarkStart w:id="24" w:name="_Toc498116377"/>
       <w:r>
         <w:t>4.3</w:t>
       </w:r>
       <w:r>
         <w:t>项目属性</w:t>
       </w:r>
-      <w:bookmarkEnd w:id="25"/>
+      <w:bookmarkEnd w:id="24"/>
     </w:p>
     <w:tbl>
       <w:tblPr>
@@ -7666,7 +7958,7 @@
           </w:tcPr>
           <w:p>
             <w:pPr>
-              <w:pStyle w:val="10"/>
+              <w:pStyle w:val="11"/>
               <w:rPr>
                 <w:rFonts w:hint="default"/>
               </w:rPr>
@@ -7701,7 +7993,7 @@
           </w:tcPr>
           <w:p>
             <w:pPr>
-              <w:pStyle w:val="10"/>
+              <w:pStyle w:val="11"/>
               <w:rPr>
                 <w:rFonts w:hint="default"/>
               </w:rPr>
@@ -7735,7 +8027,7 @@
           </w:tcPr>
           <w:p>
             <w:pPr>
-              <w:pStyle w:val="10"/>
+              <w:pStyle w:val="11"/>
               <w:rPr>
                 <w:rFonts w:hint="default"/>
               </w:rPr>
@@ -7769,7 +8061,7 @@
           </w:tcPr>
           <w:p>
             <w:pPr>
-              <w:pStyle w:val="10"/>
+              <w:pStyle w:val="11"/>
               <w:rPr>
                 <w:rFonts w:hint="default"/>
               </w:rPr>
@@ -7811,7 +8103,7 @@
           </w:tcPr>
           <w:p>
             <w:pPr>
-              <w:pStyle w:val="20"/>
+              <w:pStyle w:val="21"/>
               <w:rPr>
                 <w:rFonts w:hint="default"/>
               </w:rPr>
@@ -7882,7 +8174,7 @@
           </w:tcPr>
           <w:p>
             <w:pPr>
-              <w:pStyle w:val="A6"/>
+              <w:pStyle w:val="A7"/>
               <w:rPr>
                 <w:rFonts w:hint="default"/>
               </w:rPr>
@@ -7968,7 +8260,7 @@
           </w:tcPr>
           <w:p>
             <w:pPr>
-              <w:pStyle w:val="20"/>
+              <w:pStyle w:val="21"/>
               <w:rPr>
                 <w:rFonts w:hint="default"/>
               </w:rPr>
@@ -8019,7 +8311,7 @@
           </w:tcPr>
           <w:p>
             <w:pPr>
-              <w:pStyle w:val="A6"/>
+              <w:pStyle w:val="A7"/>
               <w:rPr>
                 <w:rFonts w:hint="default"/>
               </w:rPr>
@@ -8094,7 +8386,7 @@
           </w:tcPr>
           <w:p>
             <w:pPr>
-              <w:pStyle w:val="20"/>
+              <w:pStyle w:val="21"/>
               <w:rPr>
                 <w:rFonts w:hint="default"/>
               </w:rPr>
@@ -8145,7 +8437,7 @@
           </w:tcPr>
           <w:p>
             <w:pPr>
-              <w:pStyle w:val="A6"/>
+              <w:pStyle w:val="A7"/>
               <w:rPr>
                 <w:rFonts w:hint="default"/>
               </w:rPr>
@@ -8220,7 +8512,7 @@
           </w:tcPr>
           <w:p>
             <w:pPr>
-              <w:pStyle w:val="20"/>
+              <w:pStyle w:val="21"/>
               <w:rPr>
                 <w:rFonts w:hint="default"/>
               </w:rPr>
@@ -8252,7 +8544,7 @@
           </w:tcPr>
           <w:p>
             <w:pPr>
-              <w:pStyle w:val="A6"/>
+              <w:pStyle w:val="A7"/>
               <w:rPr>
                 <w:rFonts w:hint="default"/>
               </w:rPr>
@@ -8331,7 +8623,7 @@
           </w:tcPr>
           <w:p>
             <w:pPr>
-              <w:pStyle w:val="20"/>
+              <w:pStyle w:val="21"/>
               <w:rPr>
                 <w:rFonts w:hint="default"/>
               </w:rPr>
@@ -8401,7 +8693,7 @@
           </w:tcPr>
           <w:p>
             <w:pPr>
-              <w:pStyle w:val="A6"/>
+              <w:pStyle w:val="A7"/>
               <w:rPr>
                 <w:rFonts w:hint="default"/>
               </w:rPr>
@@ -8437,7 +8729,7 @@
 </file>
 
 <file path=word/numbering.xml><?xml version="1.0" encoding="utf-8"?>
-<w:numbering xmlns:wpc="http://schemas.microsoft.com/office/word/2010/wordprocessingCanvas" xmlns:mc="http://schemas.openxmlformats.org/markup-compatibility/2006" xmlns:o="urn:schemas-microsoft-com:office:office" xmlns:r="http://schemas.openxmlformats.org/officeDocument/2006/relationships" xmlns:m="http://schemas.openxmlformats.org/officeDocument/2006/math" xmlns:v="urn:schemas-microsoft-com:vml" xmlns:wp14="http://schemas.microsoft.com/office/word/2010/wordprocessingDrawing" xmlns:wp="http://schemas.openxmlformats.org/drawingml/2006/wordprocessingDrawing" xmlns:w10="urn:schemas-microsoft-com:office:word" xmlns:w="http://schemas.openxmlformats.org/wordprocessingml/2006/main" xmlns:w14="http://schemas.microsoft.com/office/word/2010/wordml" xmlns:wpg="http://schemas.microsoft.com/office/word/2010/wordprocessingGroup" xmlns:wpi="http://schemas.microsoft.com/office/word/2010/wordprocessingInk" xmlns:wne="http://schemas.microsoft.com/office/word/2006/wordml" xmlns:wps="http://schemas.microsoft.com/office/word/2010/wordprocessingShape" mc:Ignorable="w14 wp14">
+<w:numbering xmlns:wpc="http://schemas.microsoft.com/office/word/2010/wordprocessingCanvas" xmlns:mo="http://schemas.microsoft.com/office/mac/office/2008/main" xmlns:mc="http://schemas.openxmlformats.org/markup-compatibility/2006" xmlns:mv="urn:schemas-microsoft-com:mac:vml" xmlns:o="urn:schemas-microsoft-com:office:office" xmlns:r="http://schemas.openxmlformats.org/officeDocument/2006/relationships" xmlns:m="http://schemas.openxmlformats.org/officeDocument/2006/math" xmlns:v="urn:schemas-microsoft-com:vml" xmlns:wp14="http://schemas.microsoft.com/office/word/2010/wordprocessingDrawing" xmlns:wp="http://schemas.openxmlformats.org/drawingml/2006/wordprocessingDrawing" xmlns:w10="urn:schemas-microsoft-com:office:word" xmlns:w="http://schemas.openxmlformats.org/wordprocessingml/2006/main" xmlns:w14="http://schemas.microsoft.com/office/word/2010/wordml" xmlns:w15="http://schemas.microsoft.com/office/word/2012/wordml" xmlns:wpg="http://schemas.microsoft.com/office/word/2010/wordprocessingGroup" xmlns:wpi="http://schemas.microsoft.com/office/word/2010/wordprocessingInk" xmlns:wne="http://schemas.microsoft.com/office/word/2006/wordml" xmlns:wps="http://schemas.microsoft.com/office/word/2010/wordprocessingShape" mc:Ignorable="w14 w15 wp14 mv">
   <w:abstractNum w:abstractNumId="0">
     <w:nsid w:val="416468B0"/>
     <w:multiLevelType w:val="multilevel"/>
@@ -8566,7 +8858,7 @@
 </file>
 
 <file path=word/styles.xml><?xml version="1.0" encoding="utf-8"?>
-<w:styles xmlns:mc="http://schemas.openxmlformats.org/markup-compatibility/2006" xmlns:r="http://schemas.openxmlformats.org/officeDocument/2006/relationships" xmlns:w="http://schemas.openxmlformats.org/wordprocessingml/2006/main" xmlns:w14="http://schemas.microsoft.com/office/word/2010/wordml" mc:Ignorable="w14">
+<w:styles xmlns:mc="http://schemas.openxmlformats.org/markup-compatibility/2006" xmlns:r="http://schemas.openxmlformats.org/officeDocument/2006/relationships" xmlns:w="http://schemas.openxmlformats.org/wordprocessingml/2006/main" xmlns:w14="http://schemas.microsoft.com/office/word/2010/wordml" xmlns:w15="http://schemas.microsoft.com/office/word/2012/wordml" mc:Ignorable="w14 w15">
   <w:docDefaults>
     <w:rPrDefault>
       <w:rPr>
@@ -8579,144 +8871,387 @@
     </w:rPrDefault>
     <w:pPrDefault/>
   </w:docDefaults>
-  <w:latentStyles w:defLockedState="0" w:defUIPriority="99" w:defSemiHidden="1" w:defUnhideWhenUsed="1" w:defQFormat="0" w:count="267">
-    <w:lsdException w:name="Normal" w:semiHidden="0" w:uiPriority="0" w:unhideWhenUsed="0" w:qFormat="1"/>
-    <w:lsdException w:name="heading 1" w:semiHidden="0" w:uiPriority="0" w:unhideWhenUsed="0" w:qFormat="1"/>
-    <w:lsdException w:name="heading 2" w:uiPriority="9" w:qFormat="1"/>
-    <w:lsdException w:name="heading 3" w:uiPriority="9" w:qFormat="1"/>
-    <w:lsdException w:name="heading 4" w:uiPriority="9" w:qFormat="1"/>
-    <w:lsdException w:name="heading 5" w:uiPriority="9" w:qFormat="1"/>
-    <w:lsdException w:name="heading 6" w:uiPriority="9" w:qFormat="1"/>
-    <w:lsdException w:name="heading 7" w:uiPriority="9" w:qFormat="1"/>
-    <w:lsdException w:name="heading 8" w:uiPriority="9" w:qFormat="1"/>
-    <w:lsdException w:name="heading 9" w:uiPriority="9" w:qFormat="1"/>
-    <w:lsdException w:name="toc 1" w:uiPriority="39"/>
-    <w:lsdException w:name="toc 2" w:uiPriority="39"/>
-    <w:lsdException w:name="toc 3" w:uiPriority="39"/>
-    <w:lsdException w:name="toc 4" w:uiPriority="39"/>
-    <w:lsdException w:name="toc 5" w:uiPriority="39"/>
-    <w:lsdException w:name="toc 6" w:uiPriority="39"/>
-    <w:lsdException w:name="toc 7" w:uiPriority="39"/>
-    <w:lsdException w:name="toc 8" w:uiPriority="39"/>
-    <w:lsdException w:name="toc 9" w:uiPriority="39"/>
-    <w:lsdException w:name="caption" w:uiPriority="35" w:qFormat="1"/>
-    <w:lsdException w:name="Title" w:semiHidden="0" w:uiPriority="10" w:unhideWhenUsed="0" w:qFormat="1"/>
-    <w:lsdException w:name="Default Paragraph Font" w:uiPriority="1"/>
-    <w:lsdException w:name="Subtitle" w:semiHidden="0" w:uiPriority="11" w:unhideWhenUsed="0" w:qFormat="1"/>
-    <w:lsdException w:name="Strong" w:semiHidden="0" w:uiPriority="22" w:unhideWhenUsed="0" w:qFormat="1"/>
-    <w:lsdException w:name="Emphasis" w:semiHidden="0" w:uiPriority="20" w:unhideWhenUsed="0" w:qFormat="1"/>
-    <w:lsdException w:name="Table Grid" w:semiHidden="0" w:uiPriority="0" w:unhideWhenUsed="0"/>
-    <w:lsdException w:name="Placeholder Text" w:unhideWhenUsed="0"/>
-    <w:lsdException w:name="No Spacing" w:semiHidden="0" w:uiPriority="1" w:unhideWhenUsed="0" w:qFormat="1"/>
-    <w:lsdException w:name="Light Shading" w:semiHidden="0" w:uiPriority="60" w:unhideWhenUsed="0"/>
-    <w:lsdException w:name="Light List" w:semiHidden="0" w:uiPriority="61" w:unhideWhenUsed="0"/>
-    <w:lsdException w:name="Light Grid" w:semiHidden="0" w:uiPriority="62" w:unhideWhenUsed="0"/>
-    <w:lsdException w:name="Medium Shading 1" w:semiHidden="0" w:uiPriority="63" w:unhideWhenUsed="0"/>
-    <w:lsdException w:name="Medium Shading 2" w:semiHidden="0" w:uiPriority="64" w:unhideWhenUsed="0"/>
-    <w:lsdException w:name="Medium List 1" w:semiHidden="0" w:uiPriority="65" w:unhideWhenUsed="0"/>
-    <w:lsdException w:name="Medium List 2" w:semiHidden="0" w:uiPriority="66" w:unhideWhenUsed="0"/>
-    <w:lsdException w:name="Medium Grid 1" w:semiHidden="0" w:uiPriority="67" w:unhideWhenUsed="0"/>
-    <w:lsdException w:name="Medium Grid 2" w:semiHidden="0" w:uiPriority="68" w:unhideWhenUsed="0"/>
-    <w:lsdException w:name="Medium Grid 3" w:semiHidden="0" w:uiPriority="69" w:unhideWhenUsed="0"/>
-    <w:lsdException w:name="Dark List" w:semiHidden="0" w:uiPriority="70" w:unhideWhenUsed="0"/>
-    <w:lsdException w:name="Colorful Shading" w:semiHidden="0" w:uiPriority="71" w:unhideWhenUsed="0"/>
-    <w:lsdException w:name="Colorful List" w:semiHidden="0" w:uiPriority="72" w:unhideWhenUsed="0"/>
-    <w:lsdException w:name="Colorful Grid" w:semiHidden="0" w:uiPriority="73" w:unhideWhenUsed="0"/>
-    <w:lsdException w:name="Light Shading Accent 1" w:semiHidden="0" w:uiPriority="60" w:unhideWhenUsed="0"/>
-    <w:lsdException w:name="Light List Accent 1" w:semiHidden="0" w:uiPriority="61" w:unhideWhenUsed="0"/>
-    <w:lsdException w:name="Light Grid Accent 1" w:semiHidden="0" w:uiPriority="62" w:unhideWhenUsed="0"/>
-    <w:lsdException w:name="Medium Shading 1 Accent 1" w:semiHidden="0" w:uiPriority="63" w:unhideWhenUsed="0"/>
-    <w:lsdException w:name="Medium Shading 2 Accent 1" w:semiHidden="0" w:uiPriority="64" w:unhideWhenUsed="0"/>
-    <w:lsdException w:name="Medium List 1 Accent 1" w:semiHidden="0" w:uiPriority="65" w:unhideWhenUsed="0"/>
-    <w:lsdException w:name="Revision" w:unhideWhenUsed="0"/>
-    <w:lsdException w:name="List Paragraph" w:semiHidden="0" w:uiPriority="34" w:unhideWhenUsed="0" w:qFormat="1"/>
-    <w:lsdException w:name="Quote" w:semiHidden="0" w:uiPriority="29" w:unhideWhenUsed="0" w:qFormat="1"/>
-    <w:lsdException w:name="Intense Quote" w:semiHidden="0" w:uiPriority="30" w:unhideWhenUsed="0" w:qFormat="1"/>
-    <w:lsdException w:name="Medium List 2 Accent 1" w:semiHidden="0" w:uiPriority="66" w:unhideWhenUsed="0"/>
-    <w:lsdException w:name="Medium Grid 1 Accent 1" w:semiHidden="0" w:uiPriority="67" w:unhideWhenUsed="0"/>
-    <w:lsdException w:name="Medium Grid 2 Accent 1" w:semiHidden="0" w:uiPriority="68" w:unhideWhenUsed="0"/>
-    <w:lsdException w:name="Medium Grid 3 Accent 1" w:semiHidden="0" w:uiPriority="69" w:unhideWhenUsed="0"/>
-    <w:lsdException w:name="Dark List Accent 1" w:semiHidden="0" w:uiPriority="70" w:unhideWhenUsed="0"/>
-    <w:lsdException w:name="Colorful Shading Accent 1" w:semiHidden="0" w:uiPriority="71" w:unhideWhenUsed="0"/>
-    <w:lsdException w:name="Colorful List Accent 1" w:semiHidden="0" w:uiPriority="72" w:unhideWhenUsed="0"/>
-    <w:lsdException w:name="Colorful Grid Accent 1" w:semiHidden="0" w:uiPriority="73" w:unhideWhenUsed="0"/>
-    <w:lsdException w:name="Light Shading Accent 2" w:semiHidden="0" w:uiPriority="60" w:unhideWhenUsed="0"/>
-    <w:lsdException w:name="Light List Accent 2" w:semiHidden="0" w:uiPriority="61" w:unhideWhenUsed="0"/>
-    <w:lsdException w:name="Light Grid Accent 2" w:semiHidden="0" w:uiPriority="62" w:unhideWhenUsed="0"/>
-    <w:lsdException w:name="Medium Shading 1 Accent 2" w:semiHidden="0" w:uiPriority="63" w:unhideWhenUsed="0"/>
-    <w:lsdException w:name="Medium Shading 2 Accent 2" w:semiHidden="0" w:uiPriority="64" w:unhideWhenUsed="0"/>
-    <w:lsdException w:name="Medium List 1 Accent 2" w:semiHidden="0" w:uiPriority="65" w:unhideWhenUsed="0"/>
-    <w:lsdException w:name="Medium List 2 Accent 2" w:semiHidden="0" w:uiPriority="66" w:unhideWhenUsed="0"/>
-    <w:lsdException w:name="Medium Grid 1 Accent 2" w:semiHidden="0" w:uiPriority="67" w:unhideWhenUsed="0"/>
-    <w:lsdException w:name="Medium Grid 2 Accent 2" w:semiHidden="0" w:uiPriority="68" w:unhideWhenUsed="0"/>
-    <w:lsdException w:name="Medium Grid 3 Accent 2" w:semiHidden="0" w:uiPriority="69" w:unhideWhenUsed="0"/>
-    <w:lsdException w:name="Dark List Accent 2" w:semiHidden="0" w:uiPriority="70" w:unhideWhenUsed="0"/>
-    <w:lsdException w:name="Colorful Shading Accent 2" w:semiHidden="0" w:uiPriority="71" w:unhideWhenUsed="0"/>
-    <w:lsdException w:name="Colorful List Accent 2" w:semiHidden="0" w:uiPriority="72" w:unhideWhenUsed="0"/>
-    <w:lsdException w:name="Colorful Grid Accent 2" w:semiHidden="0" w:uiPriority="73" w:unhideWhenUsed="0"/>
-    <w:lsdException w:name="Light Shading Accent 3" w:semiHidden="0" w:uiPriority="60" w:unhideWhenUsed="0"/>
-    <w:lsdException w:name="Light List Accent 3" w:semiHidden="0" w:uiPriority="61" w:unhideWhenUsed="0"/>
-    <w:lsdException w:name="Light Grid Accent 3" w:semiHidden="0" w:uiPriority="62" w:unhideWhenUsed="0"/>
-    <w:lsdException w:name="Medium Shading 1 Accent 3" w:semiHidden="0" w:uiPriority="63" w:unhideWhenUsed="0"/>
-    <w:lsdException w:name="Medium Shading 2 Accent 3" w:semiHidden="0" w:uiPriority="64" w:unhideWhenUsed="0"/>
-    <w:lsdException w:name="Medium List 1 Accent 3" w:semiHidden="0" w:uiPriority="65" w:unhideWhenUsed="0"/>
-    <w:lsdException w:name="Medium List 2 Accent 3" w:semiHidden="0" w:uiPriority="66" w:unhideWhenUsed="0"/>
-    <w:lsdException w:name="Medium Grid 1 Accent 3" w:semiHidden="0" w:uiPriority="67" w:unhideWhenUsed="0"/>
-    <w:lsdException w:name="Medium Grid 2 Accent 3" w:semiHidden="0" w:uiPriority="68" w:unhideWhenUsed="0"/>
-    <w:lsdException w:name="Medium Grid 3 Accent 3" w:semiHidden="0" w:uiPriority="69" w:unhideWhenUsed="0"/>
-    <w:lsdException w:name="Dark List Accent 3" w:semiHidden="0" w:uiPriority="70" w:unhideWhenUsed="0"/>
-    <w:lsdException w:name="Colorful Shading Accent 3" w:semiHidden="0" w:uiPriority="71" w:unhideWhenUsed="0"/>
-    <w:lsdException w:name="Colorful List Accent 3" w:semiHidden="0" w:uiPriority="72" w:unhideWhenUsed="0"/>
-    <w:lsdException w:name="Colorful Grid Accent 3" w:semiHidden="0" w:uiPriority="73" w:unhideWhenUsed="0"/>
-    <w:lsdException w:name="Light Shading Accent 4" w:semiHidden="0" w:uiPriority="60" w:unhideWhenUsed="0"/>
-    <w:lsdException w:name="Light List Accent 4" w:semiHidden="0" w:uiPriority="61" w:unhideWhenUsed="0"/>
-    <w:lsdException w:name="Light Grid Accent 4" w:semiHidden="0" w:uiPriority="62" w:unhideWhenUsed="0"/>
-    <w:lsdException w:name="Medium Shading 1 Accent 4" w:semiHidden="0" w:uiPriority="63" w:unhideWhenUsed="0"/>
-    <w:lsdException w:name="Medium Shading 2 Accent 4" w:semiHidden="0" w:uiPriority="64" w:unhideWhenUsed="0"/>
-    <w:lsdException w:name="Medium List 1 Accent 4" w:semiHidden="0" w:uiPriority="65" w:unhideWhenUsed="0"/>
-    <w:lsdException w:name="Medium List 2 Accent 4" w:semiHidden="0" w:uiPriority="66" w:unhideWhenUsed="0"/>
-    <w:lsdException w:name="Medium Grid 1 Accent 4" w:semiHidden="0" w:uiPriority="67" w:unhideWhenUsed="0"/>
-    <w:lsdException w:name="Medium Grid 2 Accent 4" w:semiHidden="0" w:uiPriority="68" w:unhideWhenUsed="0"/>
-    <w:lsdException w:name="Medium Grid 3 Accent 4" w:semiHidden="0" w:uiPriority="69" w:unhideWhenUsed="0"/>
-    <w:lsdException w:name="Dark List Accent 4" w:semiHidden="0" w:uiPriority="70" w:unhideWhenUsed="0"/>
-    <w:lsdException w:name="Colorful Shading Accent 4" w:semiHidden="0" w:uiPriority="71" w:unhideWhenUsed="0"/>
-    <w:lsdException w:name="Colorful List Accent 4" w:semiHidden="0" w:uiPriority="72" w:unhideWhenUsed="0"/>
-    <w:lsdException w:name="Colorful Grid Accent 4" w:semiHidden="0" w:uiPriority="73" w:unhideWhenUsed="0"/>
-    <w:lsdException w:name="Light Shading Accent 5" w:semiHidden="0" w:uiPriority="60" w:unhideWhenUsed="0"/>
-    <w:lsdException w:name="Light List Accent 5" w:semiHidden="0" w:uiPriority="61" w:unhideWhenUsed="0"/>
-    <w:lsdException w:name="Light Grid Accent 5" w:semiHidden="0" w:uiPriority="62" w:unhideWhenUsed="0"/>
-    <w:lsdException w:name="Medium Shading 1 Accent 5" w:semiHidden="0" w:uiPriority="63" w:unhideWhenUsed="0"/>
-    <w:lsdException w:name="Medium Shading 2 Accent 5" w:semiHidden="0" w:uiPriority="64" w:unhideWhenUsed="0"/>
-    <w:lsdException w:name="Medium List 1 Accent 5" w:semiHidden="0" w:uiPriority="65" w:unhideWhenUsed="0"/>
-    <w:lsdException w:name="Medium List 2 Accent 5" w:semiHidden="0" w:uiPriority="66" w:unhideWhenUsed="0"/>
-    <w:lsdException w:name="Medium Grid 1 Accent 5" w:semiHidden="0" w:uiPriority="67" w:unhideWhenUsed="0"/>
-    <w:lsdException w:name="Medium Grid 2 Accent 5" w:semiHidden="0" w:uiPriority="68" w:unhideWhenUsed="0"/>
-    <w:lsdException w:name="Medium Grid 3 Accent 5" w:semiHidden="0" w:uiPriority="69" w:unhideWhenUsed="0"/>
-    <w:lsdException w:name="Dark List Accent 5" w:semiHidden="0" w:uiPriority="70" w:unhideWhenUsed="0"/>
-    <w:lsdException w:name="Colorful Shading Accent 5" w:semiHidden="0" w:uiPriority="71" w:unhideWhenUsed="0"/>
-    <w:lsdException w:name="Colorful List Accent 5" w:semiHidden="0" w:uiPriority="72" w:unhideWhenUsed="0"/>
-    <w:lsdException w:name="Colorful Grid Accent 5" w:semiHidden="0" w:uiPriority="73" w:unhideWhenUsed="0"/>
-    <w:lsdException w:name="Light Shading Accent 6" w:semiHidden="0" w:uiPriority="60" w:unhideWhenUsed="0"/>
-    <w:lsdException w:name="Light List Accent 6" w:semiHidden="0" w:uiPriority="61" w:unhideWhenUsed="0"/>
-    <w:lsdException w:name="Light Grid Accent 6" w:semiHidden="0" w:uiPriority="62" w:unhideWhenUsed="0"/>
-    <w:lsdException w:name="Medium Shading 1 Accent 6" w:semiHidden="0" w:uiPriority="63" w:unhideWhenUsed="0"/>
-    <w:lsdException w:name="Medium Shading 2 Accent 6" w:semiHidden="0" w:uiPriority="64" w:unhideWhenUsed="0"/>
-    <w:lsdException w:name="Medium List 1 Accent 6" w:semiHidden="0" w:uiPriority="65" w:unhideWhenUsed="0"/>
-    <w:lsdException w:name="Medium List 2 Accent 6" w:semiHidden="0" w:uiPriority="66" w:unhideWhenUsed="0"/>
-    <w:lsdException w:name="Medium Grid 1 Accent 6" w:semiHidden="0" w:uiPriority="67" w:unhideWhenUsed="0"/>
-    <w:lsdException w:name="Medium Grid 2 Accent 6" w:semiHidden="0" w:uiPriority="68" w:unhideWhenUsed="0"/>
-    <w:lsdException w:name="Medium Grid 3 Accent 6" w:semiHidden="0" w:uiPriority="69" w:unhideWhenUsed="0"/>
-    <w:lsdException w:name="Dark List Accent 6" w:semiHidden="0" w:uiPriority="70" w:unhideWhenUsed="0"/>
-    <w:lsdException w:name="Colorful Shading Accent 6" w:semiHidden="0" w:uiPriority="71" w:unhideWhenUsed="0"/>
-    <w:lsdException w:name="Colorful List Accent 6" w:semiHidden="0" w:uiPriority="72" w:unhideWhenUsed="0"/>
-    <w:lsdException w:name="Colorful Grid Accent 6" w:semiHidden="0" w:uiPriority="73" w:unhideWhenUsed="0"/>
-    <w:lsdException w:name="Subtle Emphasis" w:semiHidden="0" w:uiPriority="19" w:unhideWhenUsed="0" w:qFormat="1"/>
-    <w:lsdException w:name="Intense Emphasis" w:semiHidden="0" w:uiPriority="21" w:unhideWhenUsed="0" w:qFormat="1"/>
-    <w:lsdException w:name="Subtle Reference" w:semiHidden="0" w:uiPriority="31" w:unhideWhenUsed="0" w:qFormat="1"/>
-    <w:lsdException w:name="Intense Reference" w:semiHidden="0" w:uiPriority="32" w:unhideWhenUsed="0" w:qFormat="1"/>
-    <w:lsdException w:name="Book Title" w:semiHidden="0" w:uiPriority="33" w:unhideWhenUsed="0" w:qFormat="1"/>
-    <w:lsdException w:name="Bibliography" w:uiPriority="37"/>
-    <w:lsdException w:name="TOC Heading" w:uiPriority="39" w:qFormat="1"/>
+  <w:latentStyles w:defLockedState="0" w:defUIPriority="99" w:defSemiHidden="0" w:defUnhideWhenUsed="0" w:defQFormat="0" w:count="380">
+    <w:lsdException w:name="Normal" w:uiPriority="0" w:qFormat="1"/>
+    <w:lsdException w:name="heading 1" w:uiPriority="0" w:qFormat="1"/>
+    <w:lsdException w:name="heading 2" w:semiHidden="1" w:uiPriority="9" w:unhideWhenUsed="1" w:qFormat="1"/>
+    <w:lsdException w:name="heading 3" w:semiHidden="1" w:uiPriority="9" w:unhideWhenUsed="1" w:qFormat="1"/>
+    <w:lsdException w:name="heading 4" w:semiHidden="1" w:uiPriority="9" w:unhideWhenUsed="1" w:qFormat="1"/>
+    <w:lsdException w:name="heading 5" w:semiHidden="1" w:uiPriority="9" w:unhideWhenUsed="1" w:qFormat="1"/>
+    <w:lsdException w:name="heading 6" w:semiHidden="1" w:uiPriority="9" w:unhideWhenUsed="1" w:qFormat="1"/>
+    <w:lsdException w:name="heading 7" w:semiHidden="1" w:uiPriority="9" w:unhideWhenUsed="1" w:qFormat="1"/>
+    <w:lsdException w:name="heading 8" w:semiHidden="1" w:uiPriority="9" w:unhideWhenUsed="1" w:qFormat="1"/>
+    <w:lsdException w:name="heading 9" w:semiHidden="1" w:uiPriority="9" w:unhideWhenUsed="1" w:qFormat="1"/>
+    <w:lsdException w:name="index 1" w:semiHidden="1" w:unhideWhenUsed="1"/>
+    <w:lsdException w:name="index 2" w:semiHidden="1" w:unhideWhenUsed="1"/>
+    <w:lsdException w:name="index 3" w:semiHidden="1" w:unhideWhenUsed="1"/>
+    <w:lsdException w:name="index 4" w:semiHidden="1" w:unhideWhenUsed="1"/>
+    <w:lsdException w:name="index 5" w:semiHidden="1" w:unhideWhenUsed="1"/>
+    <w:lsdException w:name="index 6" w:semiHidden="1" w:unhideWhenUsed="1"/>
+    <w:lsdException w:name="index 7" w:semiHidden="1" w:unhideWhenUsed="1"/>
+    <w:lsdException w:name="index 8" w:semiHidden="1" w:unhideWhenUsed="1"/>
+    <w:lsdException w:name="index 9" w:semiHidden="1" w:unhideWhenUsed="1"/>
+    <w:lsdException w:name="toc 1" w:semiHidden="1" w:uiPriority="39" w:unhideWhenUsed="1"/>
+    <w:lsdException w:name="toc 2" w:semiHidden="1" w:uiPriority="39" w:unhideWhenUsed="1"/>
+    <w:lsdException w:name="toc 3" w:semiHidden="1" w:uiPriority="39" w:unhideWhenUsed="1"/>
+    <w:lsdException w:name="toc 4" w:semiHidden="1" w:uiPriority="39" w:unhideWhenUsed="1"/>
+    <w:lsdException w:name="toc 5" w:semiHidden="1" w:uiPriority="39" w:unhideWhenUsed="1"/>
+    <w:lsdException w:name="toc 6" w:semiHidden="1" w:uiPriority="39" w:unhideWhenUsed="1"/>
+    <w:lsdException w:name="toc 7" w:semiHidden="1" w:uiPriority="39" w:unhideWhenUsed="1"/>
+    <w:lsdException w:name="toc 8" w:semiHidden="1" w:uiPriority="39" w:unhideWhenUsed="1"/>
+    <w:lsdException w:name="toc 9" w:semiHidden="1" w:uiPriority="39" w:unhideWhenUsed="1"/>
+    <w:lsdException w:name="Normal Indent" w:semiHidden="1" w:unhideWhenUsed="1"/>
+    <w:lsdException w:name="footnote text" w:semiHidden="1" w:unhideWhenUsed="1"/>
+    <w:lsdException w:name="annotation text" w:semiHidden="1" w:unhideWhenUsed="1"/>
+    <w:lsdException w:name="header" w:semiHidden="1" w:unhideWhenUsed="1"/>
+    <w:lsdException w:name="footer" w:semiHidden="1" w:unhideWhenUsed="1"/>
+    <w:lsdException w:name="index heading" w:semiHidden="1" w:unhideWhenUsed="1"/>
+    <w:lsdException w:name="caption" w:semiHidden="1" w:uiPriority="35" w:unhideWhenUsed="1" w:qFormat="1"/>
+    <w:lsdException w:name="table of figures" w:semiHidden="1" w:unhideWhenUsed="1"/>
+    <w:lsdException w:name="envelope address" w:semiHidden="1" w:unhideWhenUsed="1"/>
+    <w:lsdException w:name="envelope return" w:semiHidden="1" w:unhideWhenUsed="1"/>
+    <w:lsdException w:name="footnote reference" w:semiHidden="1" w:unhideWhenUsed="1"/>
+    <w:lsdException w:name="annotation reference" w:semiHidden="1" w:unhideWhenUsed="1"/>
+    <w:lsdException w:name="line number" w:semiHidden="1" w:unhideWhenUsed="1"/>
+    <w:lsdException w:name="page number" w:semiHidden="1" w:unhideWhenUsed="1"/>
+    <w:lsdException w:name="endnote reference" w:semiHidden="1" w:unhideWhenUsed="1"/>
+    <w:lsdException w:name="endnote text" w:semiHidden="1" w:unhideWhenUsed="1"/>
+    <w:lsdException w:name="table of authorities" w:semiHidden="1" w:unhideWhenUsed="1"/>
+    <w:lsdException w:name="macro" w:semiHidden="1" w:unhideWhenUsed="1"/>
+    <w:lsdException w:name="toa heading" w:semiHidden="1" w:unhideWhenUsed="1"/>
+    <w:lsdException w:name="List" w:semiHidden="1" w:unhideWhenUsed="1"/>
+    <w:lsdException w:name="List Bullet" w:semiHidden="1" w:unhideWhenUsed="1"/>
+    <w:lsdException w:name="List Number" w:semiHidden="1" w:unhideWhenUsed="1"/>
+    <w:lsdException w:name="List 2" w:semiHidden="1" w:unhideWhenUsed="1"/>
+    <w:lsdException w:name="List 3" w:semiHidden="1" w:unhideWhenUsed="1"/>
+    <w:lsdException w:name="List 4" w:semiHidden="1" w:unhideWhenUsed="1"/>
+    <w:lsdException w:name="List 5" w:semiHidden="1" w:unhideWhenUsed="1"/>
+    <w:lsdException w:name="List Bullet 2" w:semiHidden="1" w:unhideWhenUsed="1"/>
+    <w:lsdException w:name="List Bullet 3" w:semiHidden="1" w:unhideWhenUsed="1"/>
+    <w:lsdException w:name="List Bullet 4" w:semiHidden="1" w:unhideWhenUsed="1"/>
+    <w:lsdException w:name="List Bullet 5" w:semiHidden="1" w:unhideWhenUsed="1"/>
+    <w:lsdException w:name="List Number 2" w:semiHidden="1" w:unhideWhenUsed="1"/>
+    <w:lsdException w:name="List Number 3" w:semiHidden="1" w:unhideWhenUsed="1"/>
+    <w:lsdException w:name="List Number 4" w:semiHidden="1" w:unhideWhenUsed="1"/>
+    <w:lsdException w:name="List Number 5" w:semiHidden="1" w:unhideWhenUsed="1"/>
+    <w:lsdException w:name="Title" w:uiPriority="10" w:qFormat="1"/>
+    <w:lsdException w:name="Closing" w:semiHidden="1" w:unhideWhenUsed="1"/>
+    <w:lsdException w:name="Signature" w:semiHidden="1" w:unhideWhenUsed="1"/>
+    <w:lsdException w:name="Default Paragraph Font" w:semiHidden="1" w:uiPriority="1" w:unhideWhenUsed="1"/>
+    <w:lsdException w:name="Body Text" w:semiHidden="1" w:unhideWhenUsed="1"/>
+    <w:lsdException w:name="Body Text Indent" w:semiHidden="1" w:unhideWhenUsed="1"/>
+    <w:lsdException w:name="List Continue" w:semiHidden="1" w:unhideWhenUsed="1"/>
+    <w:lsdException w:name="List Continue 2" w:semiHidden="1" w:unhideWhenUsed="1"/>
+    <w:lsdException w:name="List Continue 3" w:semiHidden="1" w:unhideWhenUsed="1"/>
+    <w:lsdException w:name="List Continue 4" w:semiHidden="1" w:unhideWhenUsed="1"/>
+    <w:lsdException w:name="List Continue 5" w:semiHidden="1" w:unhideWhenUsed="1"/>
+    <w:lsdException w:name="Message Header" w:semiHidden="1" w:unhideWhenUsed="1"/>
+    <w:lsdException w:name="Subtitle" w:uiPriority="11" w:qFormat="1"/>
+    <w:lsdException w:name="Salutation" w:semiHidden="1" w:unhideWhenUsed="1"/>
+    <w:lsdException w:name="Date" w:semiHidden="1" w:unhideWhenUsed="1"/>
+    <w:lsdException w:name="Body Text First Indent" w:semiHidden="1" w:unhideWhenUsed="1"/>
+    <w:lsdException w:name="Body Text First Indent 2" w:semiHidden="1" w:unhideWhenUsed="1"/>
+    <w:lsdException w:name="Note Heading" w:semiHidden="1" w:unhideWhenUsed="1"/>
+    <w:lsdException w:name="Body Text 2" w:semiHidden="1" w:unhideWhenUsed="1"/>
+    <w:lsdException w:name="Body Text 3" w:semiHidden="1" w:unhideWhenUsed="1"/>
+    <w:lsdException w:name="Body Text Indent 2" w:semiHidden="1" w:unhideWhenUsed="1"/>
+    <w:lsdException w:name="Body Text Indent 3" w:semiHidden="1" w:unhideWhenUsed="1"/>
+    <w:lsdException w:name="Block Text" w:semiHidden="1" w:unhideWhenUsed="1"/>
+    <w:lsdException w:name="Hyperlink" w:semiHidden="1" w:unhideWhenUsed="1"/>
+    <w:lsdException w:name="FollowedHyperlink" w:semiHidden="1" w:unhideWhenUsed="1"/>
+    <w:lsdException w:name="Strong" w:uiPriority="22" w:qFormat="1"/>
+    <w:lsdException w:name="Emphasis" w:uiPriority="20" w:qFormat="1"/>
+    <w:lsdException w:name="Document Map" w:semiHidden="1" w:unhideWhenUsed="1"/>
+    <w:lsdException w:name="Plain Text" w:semiHidden="1" w:unhideWhenUsed="1"/>
+    <w:lsdException w:name="E-mail Signature" w:semiHidden="1" w:unhideWhenUsed="1"/>
+    <w:lsdException w:name="HTML Top of Form" w:semiHidden="1" w:unhideWhenUsed="1"/>
+    <w:lsdException w:name="HTML Bottom of Form" w:semiHidden="1" w:unhideWhenUsed="1"/>
+    <w:lsdException w:name="Normal (Web)" w:semiHidden="1" w:unhideWhenUsed="1"/>
+    <w:lsdException w:name="HTML Acronym" w:semiHidden="1" w:unhideWhenUsed="1"/>
+    <w:lsdException w:name="HTML Address" w:semiHidden="1" w:unhideWhenUsed="1"/>
+    <w:lsdException w:name="HTML Cite" w:semiHidden="1" w:unhideWhenUsed="1"/>
+    <w:lsdException w:name="HTML Code" w:semiHidden="1" w:unhideWhenUsed="1"/>
+    <w:lsdException w:name="HTML Definition" w:semiHidden="1" w:unhideWhenUsed="1"/>
+    <w:lsdException w:name="HTML Keyboard" w:semiHidden="1" w:unhideWhenUsed="1"/>
+    <w:lsdException w:name="HTML Preformatted" w:semiHidden="1" w:unhideWhenUsed="1"/>
+    <w:lsdException w:name="HTML Sample" w:semiHidden="1" w:unhideWhenUsed="1"/>
+    <w:lsdException w:name="HTML Typewriter" w:semiHidden="1" w:unhideWhenUsed="1"/>
+    <w:lsdException w:name="HTML Variable" w:semiHidden="1" w:unhideWhenUsed="1"/>
+    <w:lsdException w:name="Normal Table" w:semiHidden="1" w:unhideWhenUsed="1"/>
+    <w:lsdException w:name="annotation subject" w:semiHidden="1" w:unhideWhenUsed="1"/>
+    <w:lsdException w:name="No List" w:semiHidden="1" w:unhideWhenUsed="1"/>
+    <w:lsdException w:name="Outline List 1" w:semiHidden="1" w:unhideWhenUsed="1"/>
+    <w:lsdException w:name="Outline List 2" w:semiHidden="1" w:unhideWhenUsed="1"/>
+    <w:lsdException w:name="Outline List 3" w:semiHidden="1" w:unhideWhenUsed="1"/>
+    <w:lsdException w:name="Table Simple 1" w:semiHidden="1" w:unhideWhenUsed="1"/>
+    <w:lsdException w:name="Table Simple 2" w:semiHidden="1" w:unhideWhenUsed="1"/>
+    <w:lsdException w:name="Table Simple 3" w:semiHidden="1" w:unhideWhenUsed="1"/>
+    <w:lsdException w:name="Table Classic 1" w:semiHidden="1" w:unhideWhenUsed="1"/>
+    <w:lsdException w:name="Table Classic 2" w:semiHidden="1" w:unhideWhenUsed="1"/>
+    <w:lsdException w:name="Table Classic 3" w:semiHidden="1" w:unhideWhenUsed="1"/>
+    <w:lsdException w:name="Table Classic 4" w:semiHidden="1" w:unhideWhenUsed="1"/>
+    <w:lsdException w:name="Table Colorful 1" w:semiHidden="1" w:unhideWhenUsed="1"/>
+    <w:lsdException w:name="Table Colorful 2" w:semiHidden="1" w:unhideWhenUsed="1"/>
+    <w:lsdException w:name="Table Colorful 3" w:semiHidden="1" w:unhideWhenUsed="1"/>
+    <w:lsdException w:name="Table Columns 1" w:semiHidden="1" w:unhideWhenUsed="1"/>
+    <w:lsdException w:name="Table Columns 2" w:semiHidden="1" w:unhideWhenUsed="1"/>
+    <w:lsdException w:name="Table Columns 3" w:semiHidden="1" w:unhideWhenUsed="1"/>
+    <w:lsdException w:name="Table Columns 4" w:semiHidden="1" w:unhideWhenUsed="1"/>
+    <w:lsdException w:name="Table Columns 5" w:semiHidden="1" w:unhideWhenUsed="1"/>
+    <w:lsdException w:name="Table Grid 1" w:semiHidden="1" w:unhideWhenUsed="1"/>
+    <w:lsdException w:name="Table Grid 2" w:semiHidden="1" w:unhideWhenUsed="1"/>
+    <w:lsdException w:name="Table Grid 3" w:semiHidden="1" w:unhideWhenUsed="1"/>
+    <w:lsdException w:name="Table Grid 4" w:semiHidden="1" w:unhideWhenUsed="1"/>
+    <w:lsdException w:name="Table Grid 5" w:semiHidden="1" w:unhideWhenUsed="1"/>
+    <w:lsdException w:name="Table Grid 6" w:semiHidden="1" w:unhideWhenUsed="1"/>
+    <w:lsdException w:name="Table Grid 7" w:semiHidden="1" w:unhideWhenUsed="1"/>
+    <w:lsdException w:name="Table Grid 8" w:semiHidden="1" w:unhideWhenUsed="1"/>
+    <w:lsdException w:name="Table List 1" w:semiHidden="1" w:unhideWhenUsed="1"/>
+    <w:lsdException w:name="Table List 2" w:semiHidden="1" w:unhideWhenUsed="1"/>
+    <w:lsdException w:name="Table List 3" w:semiHidden="1" w:unhideWhenUsed="1"/>
+    <w:lsdException w:name="Table List 4" w:semiHidden="1" w:unhideWhenUsed="1"/>
+    <w:lsdException w:name="Table List 5" w:semiHidden="1" w:unhideWhenUsed="1"/>
+    <w:lsdException w:name="Table List 6" w:semiHidden="1" w:unhideWhenUsed="1"/>
+    <w:lsdException w:name="Table List 7" w:semiHidden="1" w:unhideWhenUsed="1"/>
+    <w:lsdException w:name="Table List 8" w:semiHidden="1" w:unhideWhenUsed="1"/>
+    <w:lsdException w:name="Table 3D effects 1" w:semiHidden="1" w:unhideWhenUsed="1"/>
+    <w:lsdException w:name="Table 3D effects 2" w:semiHidden="1" w:unhideWhenUsed="1"/>
+    <w:lsdException w:name="Table 3D effects 3" w:semiHidden="1" w:unhideWhenUsed="1"/>
+    <w:lsdException w:name="Table Contemporary" w:semiHidden="1" w:unhideWhenUsed="1"/>
+    <w:lsdException w:name="Table Elegant" w:semiHidden="1" w:unhideWhenUsed="1"/>
+    <w:lsdException w:name="Table Professional" w:semiHidden="1" w:unhideWhenUsed="1"/>
+    <w:lsdException w:name="Table Subtle 1" w:semiHidden="1" w:unhideWhenUsed="1"/>
+    <w:lsdException w:name="Table Subtle 2" w:semiHidden="1" w:unhideWhenUsed="1"/>
+    <w:lsdException w:name="Table Web 1" w:semiHidden="1" w:unhideWhenUsed="1"/>
+    <w:lsdException w:name="Table Web 2" w:semiHidden="1" w:unhideWhenUsed="1"/>
+    <w:lsdException w:name="Table Web 3" w:semiHidden="1" w:unhideWhenUsed="1"/>
+    <w:lsdException w:name="Balloon Text" w:semiHidden="1" w:unhideWhenUsed="1"/>
+    <w:lsdException w:name="Table Grid" w:uiPriority="0"/>
+    <w:lsdException w:name="Table Theme" w:semiHidden="1" w:unhideWhenUsed="1"/>
+    <w:lsdException w:name="Note Level 1" w:semiHidden="1" w:unhideWhenUsed="1"/>
+    <w:lsdException w:name="Note Level 2" w:semiHidden="1" w:unhideWhenUsed="1"/>
+    <w:lsdException w:name="Note Level 3" w:semiHidden="1" w:unhideWhenUsed="1"/>
+    <w:lsdException w:name="Note Level 4" w:semiHidden="1" w:unhideWhenUsed="1"/>
+    <w:lsdException w:name="Note Level 5" w:semiHidden="1" w:unhideWhenUsed="1"/>
+    <w:lsdException w:name="Note Level 6" w:semiHidden="1" w:unhideWhenUsed="1"/>
+    <w:lsdException w:name="Note Level 7" w:semiHidden="1" w:unhideWhenUsed="1"/>
+    <w:lsdException w:name="Note Level 8" w:semiHidden="1" w:unhideWhenUsed="1"/>
+    <w:lsdException w:name="Note Level 9" w:semiHidden="1" w:unhideWhenUsed="1"/>
+    <w:lsdException w:name="Placeholder Text" w:semiHidden="1"/>
+    <w:lsdException w:name="No Spacing" w:uiPriority="1" w:qFormat="1"/>
+    <w:lsdException w:name="Light Shading" w:uiPriority="60"/>
+    <w:lsdException w:name="Light List" w:uiPriority="61"/>
+    <w:lsdException w:name="Light Grid" w:uiPriority="62"/>
+    <w:lsdException w:name="Medium Shading 1" w:uiPriority="63"/>
+    <w:lsdException w:name="Medium Shading 2" w:uiPriority="64"/>
+    <w:lsdException w:name="Medium List 1" w:uiPriority="65"/>
+    <w:lsdException w:name="Medium List 2" w:uiPriority="66"/>
+    <w:lsdException w:name="Medium Grid 1" w:uiPriority="67"/>
+    <w:lsdException w:name="Medium Grid 2" w:uiPriority="68"/>
+    <w:lsdException w:name="Medium Grid 3" w:uiPriority="69"/>
+    <w:lsdException w:name="Dark List" w:uiPriority="70"/>
+    <w:lsdException w:name="Colorful Shading" w:uiPriority="71"/>
+    <w:lsdException w:name="Colorful List" w:uiPriority="72"/>
+    <w:lsdException w:name="Colorful Grid" w:uiPriority="73"/>
+    <w:lsdException w:name="Light Shading Accent 1" w:uiPriority="60"/>
+    <w:lsdException w:name="Light List Accent 1" w:uiPriority="61"/>
+    <w:lsdException w:name="Light Grid Accent 1" w:uiPriority="62"/>
+    <w:lsdException w:name="Medium Shading 1 Accent 1" w:uiPriority="63"/>
+    <w:lsdException w:name="Medium Shading 2 Accent 1" w:uiPriority="64"/>
+    <w:lsdException w:name="Medium List 1 Accent 1" w:uiPriority="65"/>
+    <w:lsdException w:name="Revision" w:semiHidden="1"/>
+    <w:lsdException w:name="List Paragraph" w:uiPriority="34" w:qFormat="1"/>
+    <w:lsdException w:name="Quote" w:uiPriority="29" w:qFormat="1"/>
+    <w:lsdException w:name="Intense Quote" w:uiPriority="30" w:qFormat="1"/>
+    <w:lsdException w:name="Medium List 2 Accent 1" w:uiPriority="66"/>
+    <w:lsdException w:name="Medium Grid 1 Accent 1" w:uiPriority="67"/>
+    <w:lsdException w:name="Medium Grid 2 Accent 1" w:uiPriority="68"/>
+    <w:lsdException w:name="Medium Grid 3 Accent 1" w:uiPriority="69"/>
+    <w:lsdException w:name="Dark List Accent 1" w:uiPriority="70"/>
+    <w:lsdException w:name="Colorful Shading Accent 1" w:uiPriority="71"/>
+    <w:lsdException w:name="Colorful List Accent 1" w:uiPriority="72"/>
+    <w:lsdException w:name="Colorful Grid Accent 1" w:uiPriority="73"/>
+    <w:lsdException w:name="Light Shading Accent 2" w:uiPriority="60"/>
+    <w:lsdException w:name="Light List Accent 2" w:uiPriority="61"/>
+    <w:lsdException w:name="Light Grid Accent 2" w:uiPriority="62"/>
+    <w:lsdException w:name="Medium Shading 1 Accent 2" w:uiPriority="63"/>
+    <w:lsdException w:name="Medium Shading 2 Accent 2" w:uiPriority="64"/>
+    <w:lsdException w:name="Medium List 1 Accent 2" w:uiPriority="65"/>
+    <w:lsdException w:name="Medium List 2 Accent 2" w:uiPriority="66"/>
+    <w:lsdException w:name="Medium Grid 1 Accent 2" w:uiPriority="67"/>
+    <w:lsdException w:name="Medium Grid 2 Accent 2" w:uiPriority="68"/>
+    <w:lsdException w:name="Medium Grid 3 Accent 2" w:uiPriority="69"/>
+    <w:lsdException w:name="Dark List Accent 2" w:uiPriority="70"/>
+    <w:lsdException w:name="Colorful Shading Accent 2" w:uiPriority="71"/>
+    <w:lsdException w:name="Colorful List Accent 2" w:uiPriority="72"/>
+    <w:lsdException w:name="Colorful Grid Accent 2" w:uiPriority="73"/>
+    <w:lsdException w:name="Light Shading Accent 3" w:uiPriority="60"/>
+    <w:lsdException w:name="Light List Accent 3" w:uiPriority="61"/>
+    <w:lsdException w:name="Light Grid Accent 3" w:uiPriority="62"/>
+    <w:lsdException w:name="Medium Shading 1 Accent 3" w:uiPriority="63"/>
+    <w:lsdException w:name="Medium Shading 2 Accent 3" w:uiPriority="64"/>
+    <w:lsdException w:name="Medium List 1 Accent 3" w:uiPriority="65"/>
+    <w:lsdException w:name="Medium List 2 Accent 3" w:uiPriority="66"/>
+    <w:lsdException w:name="Medium Grid 1 Accent 3" w:uiPriority="67"/>
+    <w:lsdException w:name="Medium Grid 2 Accent 3" w:uiPriority="68"/>
+    <w:lsdException w:name="Medium Grid 3 Accent 3" w:uiPriority="69"/>
+    <w:lsdException w:name="Dark List Accent 3" w:uiPriority="70"/>
+    <w:lsdException w:name="Colorful Shading Accent 3" w:uiPriority="71"/>
+    <w:lsdException w:name="Colorful List Accent 3" w:uiPriority="72"/>
+    <w:lsdException w:name="Colorful Grid Accent 3" w:uiPriority="73"/>
+    <w:lsdException w:name="Light Shading Accent 4" w:uiPriority="60"/>
+    <w:lsdException w:name="Light List Accent 4" w:uiPriority="61"/>
+    <w:lsdException w:name="Light Grid Accent 4" w:uiPriority="62"/>
+    <w:lsdException w:name="Medium Shading 1 Accent 4" w:uiPriority="63"/>
+    <w:lsdException w:name="Medium Shading 2 Accent 4" w:uiPriority="64"/>
+    <w:lsdException w:name="Medium List 1 Accent 4" w:uiPriority="65"/>
+    <w:lsdException w:name="Medium List 2 Accent 4" w:uiPriority="66"/>
+    <w:lsdException w:name="Medium Grid 1 Accent 4" w:uiPriority="67"/>
+    <w:lsdException w:name="Medium Grid 2 Accent 4" w:uiPriority="68"/>
+    <w:lsdException w:name="Medium Grid 3 Accent 4" w:uiPriority="69"/>
+    <w:lsdException w:name="Dark List Accent 4" w:uiPriority="70"/>
+    <w:lsdException w:name="Colorful Shading Accent 4" w:uiPriority="71"/>
+    <w:lsdException w:name="Colorful List Accent 4" w:uiPriority="72"/>
+    <w:lsdException w:name="Colorful Grid Accent 4" w:uiPriority="73"/>
+    <w:lsdException w:name="Light Shading Accent 5" w:uiPriority="60"/>
+    <w:lsdException w:name="Light List Accent 5" w:uiPriority="61"/>
+    <w:lsdException w:name="Light Grid Accent 5" w:uiPriority="62"/>
+    <w:lsdException w:name="Medium Shading 1 Accent 5" w:uiPriority="63"/>
+    <w:lsdException w:name="Medium Shading 2 Accent 5" w:uiPriority="64"/>
+    <w:lsdException w:name="Medium List 1 Accent 5" w:uiPriority="65"/>
+    <w:lsdException w:name="Medium List 2 Accent 5" w:uiPriority="66"/>
+    <w:lsdException w:name="Medium Grid 1 Accent 5" w:uiPriority="67"/>
+    <w:lsdException w:name="Medium Grid 2 Accent 5" w:uiPriority="68"/>
+    <w:lsdException w:name="Medium Grid 3 Accent 5" w:uiPriority="69"/>
+    <w:lsdException w:name="Dark List Accent 5" w:uiPriority="70"/>
+    <w:lsdException w:name="Colorful Shading Accent 5" w:uiPriority="71"/>
+    <w:lsdException w:name="Colorful List Accent 5" w:uiPriority="72"/>
+    <w:lsdException w:name="Colorful Grid Accent 5" w:uiPriority="73"/>
+    <w:lsdException w:name="Light Shading Accent 6" w:uiPriority="60"/>
+    <w:lsdException w:name="Light List Accent 6" w:uiPriority="61"/>
+    <w:lsdException w:name="Light Grid Accent 6" w:uiPriority="62"/>
+    <w:lsdException w:name="Medium Shading 1 Accent 6" w:uiPriority="63"/>
+    <w:lsdException w:name="Medium Shading 2 Accent 6" w:uiPriority="64"/>
+    <w:lsdException w:name="Medium List 1 Accent 6" w:uiPriority="65"/>
+    <w:lsdException w:name="Medium List 2 Accent 6" w:uiPriority="66"/>
+    <w:lsdException w:name="Medium Grid 1 Accent 6" w:uiPriority="67"/>
+    <w:lsdException w:name="Medium Grid 2 Accent 6" w:uiPriority="68"/>
+    <w:lsdException w:name="Medium Grid 3 Accent 6" w:uiPriority="69"/>
+    <w:lsdException w:name="Dark List Accent 6" w:uiPriority="70"/>
+    <w:lsdException w:name="Colorful Shading Accent 6" w:uiPriority="71"/>
+    <w:lsdException w:name="Colorful List Accent 6" w:uiPriority="72"/>
+    <w:lsdException w:name="Colorful Grid Accent 6" w:uiPriority="73"/>
+    <w:lsdException w:name="Subtle Emphasis" w:uiPriority="19" w:qFormat="1"/>
+    <w:lsdException w:name="Intense Emphasis" w:uiPriority="21" w:qFormat="1"/>
+    <w:lsdException w:name="Subtle Reference" w:uiPriority="31" w:qFormat="1"/>
+    <w:lsdException w:name="Intense Reference" w:uiPriority="32" w:qFormat="1"/>
+    <w:lsdException w:name="Book Title" w:uiPriority="33" w:qFormat="1"/>
+    <w:lsdException w:name="Bibliography" w:semiHidden="1" w:uiPriority="37" w:unhideWhenUsed="1"/>
+    <w:lsdException w:name="TOC Heading" w:semiHidden="1" w:uiPriority="39" w:unhideWhenUsed="1" w:qFormat="1"/>
+    <w:lsdException w:name="Plain Table 1" w:uiPriority="41"/>
+    <w:lsdException w:name="Plain Table 2" w:uiPriority="42"/>
+    <w:lsdException w:name="Plain Table 3" w:uiPriority="43"/>
+    <w:lsdException w:name="Plain Table 4" w:uiPriority="44"/>
+    <w:lsdException w:name="Plain Table 5" w:uiPriority="45"/>
+    <w:lsdException w:name="Grid Table Light" w:uiPriority="40"/>
+    <w:lsdException w:name="Grid Table 1 Light" w:uiPriority="46"/>
+    <w:lsdException w:name="Grid Table 2" w:uiPriority="47"/>
+    <w:lsdException w:name="Grid Table 3" w:uiPriority="48"/>
+    <w:lsdException w:name="Grid Table 4" w:uiPriority="49"/>
+    <w:lsdException w:name="Grid Table 5 Dark" w:uiPriority="50"/>
+    <w:lsdException w:name="Grid Table 6 Colorful" w:uiPriority="51"/>
+    <w:lsdException w:name="Grid Table 7 Colorful" w:uiPriority="52"/>
+    <w:lsdException w:name="Grid Table 1 Light Accent 1" w:uiPriority="46"/>
+    <w:lsdException w:name="Grid Table 2 Accent 1" w:uiPriority="47"/>
+    <w:lsdException w:name="Grid Table 3 Accent 1" w:uiPriority="48"/>
+    <w:lsdException w:name="Grid Table 4 Accent 1" w:uiPriority="49"/>
+    <w:lsdException w:name="Grid Table 5 Dark Accent 1" w:uiPriority="50"/>
+    <w:lsdException w:name="Grid Table 6 Colorful Accent 1" w:uiPriority="51"/>
+    <w:lsdException w:name="Grid Table 7 Colorful Accent 1" w:uiPriority="52"/>
+    <w:lsdException w:name="Grid Table 1 Light Accent 2" w:uiPriority="46"/>
+    <w:lsdException w:name="Grid Table 2 Accent 2" w:uiPriority="47"/>
+    <w:lsdException w:name="Grid Table 3 Accent 2" w:uiPriority="48"/>
+    <w:lsdException w:name="Grid Table 4 Accent 2" w:uiPriority="49"/>
+    <w:lsdException w:name="Grid Table 5 Dark Accent 2" w:uiPriority="50"/>
+    <w:lsdException w:name="Grid Table 6 Colorful Accent 2" w:uiPriority="51"/>
+    <w:lsdException w:name="Grid Table 7 Colorful Accent 2" w:uiPriority="52"/>
+    <w:lsdException w:name="Grid Table 1 Light Accent 3" w:uiPriority="46"/>
+    <w:lsdException w:name="Grid Table 2 Accent 3" w:uiPriority="47"/>
+    <w:lsdException w:name="Grid Table 3 Accent 3" w:uiPriority="48"/>
+    <w:lsdException w:name="Grid Table 4 Accent 3" w:uiPriority="49"/>
+    <w:lsdException w:name="Grid Table 5 Dark Accent 3" w:uiPriority="50"/>
+    <w:lsdException w:name="Grid Table 6 Colorful Accent 3" w:uiPriority="51"/>
+    <w:lsdException w:name="Grid Table 7 Colorful Accent 3" w:uiPriority="52"/>
+    <w:lsdException w:name="Grid Table 1 Light Accent 4" w:uiPriority="46"/>
+    <w:lsdException w:name="Grid Table 2 Accent 4" w:uiPriority="47"/>
+    <w:lsdException w:name="Grid Table 3 Accent 4" w:uiPriority="48"/>
+    <w:lsdException w:name="Grid Table 4 Accent 4" w:uiPriority="49"/>
+    <w:lsdException w:name="Grid Table 5 Dark Accent 4" w:uiPriority="50"/>
+    <w:lsdException w:name="Grid Table 6 Colorful Accent 4" w:uiPriority="51"/>
+    <w:lsdException w:name="Grid Table 7 Colorful Accent 4" w:uiPriority="52"/>
+    <w:lsdException w:name="Grid Table 1 Light Accent 5" w:uiPriority="46"/>
+    <w:lsdException w:name="Grid Table 2 Accent 5" w:uiPriority="47"/>
+    <w:lsdException w:name="Grid Table 3 Accent 5" w:uiPriority="48"/>
+    <w:lsdException w:name="Grid Table 4 Accent 5" w:uiPriority="49"/>
+    <w:lsdException w:name="Grid Table 5 Dark Accent 5" w:uiPriority="50"/>
+    <w:lsdException w:name="Grid Table 6 Colorful Accent 5" w:uiPriority="51"/>
+    <w:lsdException w:name="Grid Table 7 Colorful Accent 5" w:uiPriority="52"/>
+    <w:lsdException w:name="Grid Table 1 Light Accent 6" w:uiPriority="46"/>
+    <w:lsdException w:name="Grid Table 2 Accent 6" w:uiPriority="47"/>
+    <w:lsdException w:name="Grid Table 3 Accent 6" w:uiPriority="48"/>
+    <w:lsdException w:name="Grid Table 4 Accent 6" w:uiPriority="49"/>
+    <w:lsdException w:name="Grid Table 5 Dark Accent 6" w:uiPriority="50"/>
+    <w:lsdException w:name="Grid Table 6 Colorful Accent 6" w:uiPriority="51"/>
+    <w:lsdException w:name="Grid Table 7 Colorful Accent 6" w:uiPriority="52"/>
+    <w:lsdException w:name="List Table 1 Light" w:uiPriority="46"/>
+    <w:lsdException w:name="List Table 2" w:uiPriority="47"/>
+    <w:lsdException w:name="List Table 3" w:uiPriority="48"/>
+    <w:lsdException w:name="List Table 4" w:uiPriority="49"/>
+    <w:lsdException w:name="List Table 5 Dark" w:uiPriority="50"/>
+    <w:lsdException w:name="List Table 6 Colorful" w:uiPriority="51"/>
+    <w:lsdException w:name="List Table 7 Colorful" w:uiPriority="52"/>
+    <w:lsdException w:name="List Table 1 Light Accent 1" w:uiPriority="46"/>
+    <w:lsdException w:name="List Table 2 Accent 1" w:uiPriority="47"/>
+    <w:lsdException w:name="List Table 3 Accent 1" w:uiPriority="48"/>
+    <w:lsdException w:name="List Table 4 Accent 1" w:uiPriority="49"/>
+    <w:lsdException w:name="List Table 5 Dark Accent 1" w:uiPriority="50"/>
+    <w:lsdException w:name="List Table 6 Colorful Accent 1" w:uiPriority="51"/>
+    <w:lsdException w:name="List Table 7 Colorful Accent 1" w:uiPriority="52"/>
+    <w:lsdException w:name="List Table 1 Light Accent 2" w:uiPriority="46"/>
+    <w:lsdException w:name="List Table 2 Accent 2" w:uiPriority="47"/>
+    <w:lsdException w:name="List Table 3 Accent 2" w:uiPriority="48"/>
+    <w:lsdException w:name="List Table 4 Accent 2" w:uiPriority="49"/>
+    <w:lsdException w:name="List Table 5 Dark Accent 2" w:uiPriority="50"/>
+    <w:lsdException w:name="List Table 6 Colorful Accent 2" w:uiPriority="51"/>
+    <w:lsdException w:name="List Table 7 Colorful Accent 2" w:uiPriority="52"/>
+    <w:lsdException w:name="List Table 1 Light Accent 3" w:uiPriority="46"/>
+    <w:lsdException w:name="List Table 2 Accent 3" w:uiPriority="47"/>
+    <w:lsdException w:name="List Table 3 Accent 3" w:uiPriority="48"/>
+    <w:lsdException w:name="List Table 4 Accent 3" w:uiPriority="49"/>
+    <w:lsdException w:name="List Table 5 Dark Accent 3" w:uiPriority="50"/>
+    <w:lsdException w:name="List Table 6 Colorful Accent 3" w:uiPriority="51"/>
+    <w:lsdException w:name="List Table 7 Colorful Accent 3" w:uiPriority="52"/>
+    <w:lsdException w:name="List Table 1 Light Accent 4" w:uiPriority="46"/>
+    <w:lsdException w:name="List Table 2 Accent 4" w:uiPriority="47"/>
+    <w:lsdException w:name="List Table 3 Accent 4" w:uiPriority="48"/>
+    <w:lsdException w:name="List Table 4 Accent 4" w:uiPriority="49"/>
+    <w:lsdException w:name="List Table 5 Dark Accent 4" w:uiPriority="50"/>
+    <w:lsdException w:name="List Table 6 Colorful Accent 4" w:uiPriority="51"/>
+    <w:lsdException w:name="List Table 7 Colorful Accent 4" w:uiPriority="52"/>
+    <w:lsdException w:name="List Table 1 Light Accent 5" w:uiPriority="46"/>
+    <w:lsdException w:name="List Table 2 Accent 5" w:uiPriority="47"/>
+    <w:lsdException w:name="List Table 3 Accent 5" w:uiPriority="48"/>
+    <w:lsdException w:name="List Table 4 Accent 5" w:uiPriority="49"/>
+    <w:lsdException w:name="List Table 5 Dark Accent 5" w:uiPriority="50"/>
+    <w:lsdException w:name="List Table 6 Colorful Accent 5" w:uiPriority="51"/>
+    <w:lsdException w:name="List Table 7 Colorful Accent 5" w:uiPriority="52"/>
+    <w:lsdException w:name="List Table 1 Light Accent 6" w:uiPriority="46"/>
+    <w:lsdException w:name="List Table 2 Accent 6" w:uiPriority="47"/>
+    <w:lsdException w:name="List Table 3 Accent 6" w:uiPriority="48"/>
+    <w:lsdException w:name="List Table 4 Accent 6" w:uiPriority="49"/>
+    <w:lsdException w:name="List Table 5 Dark Accent 6" w:uiPriority="50"/>
+    <w:lsdException w:name="List Table 6 Colorful Accent 6" w:uiPriority="51"/>
+    <w:lsdException w:name="List Table 7 Colorful Accent 6" w:uiPriority="52"/>
   </w:latentStyles>
   <w:style w:type="paragraph" w:default="1" w:styleId="a">
     <w:name w:val="Normal"/>
@@ -8730,7 +9265,7 @@
     <w:name w:val="heading 1"/>
     <w:basedOn w:val="a"/>
     <w:next w:val="a"/>
-    <w:link w:val="1Char"/>
+    <w:link w:val="10"/>
     <w:qFormat/>
     <w:rsid w:val="00B3143E"/>
     <w:pPr>
@@ -8752,7 +9287,7 @@
     <w:name w:val="heading 2"/>
     <w:basedOn w:val="a"/>
     <w:next w:val="a"/>
-    <w:link w:val="2Char"/>
+    <w:link w:val="20"/>
     <w:uiPriority w:val="9"/>
     <w:unhideWhenUsed/>
     <w:qFormat/>
@@ -8775,7 +9310,7 @@
     <w:name w:val="heading 3"/>
     <w:basedOn w:val="a"/>
     <w:next w:val="a"/>
-    <w:link w:val="3Char"/>
+    <w:link w:val="30"/>
     <w:uiPriority w:val="9"/>
     <w:unhideWhenUsed/>
     <w:qFormat/>
@@ -8824,7 +9359,7 @@
     <w:name w:val="Title"/>
     <w:basedOn w:val="a"/>
     <w:next w:val="a"/>
-    <w:link w:val="Char"/>
+    <w:link w:val="a4"/>
     <w:uiPriority w:val="10"/>
     <w:qFormat/>
     <w:rsid w:val="00B3143E"/>
@@ -8841,8 +9376,8 @@
       <w:szCs w:val="32"/>
     </w:rPr>
   </w:style>
-  <w:style w:type="character" w:customStyle="1" w:styleId="Char">
-    <w:name w:val="标题 Char"/>
+  <w:style w:type="character" w:customStyle="1" w:styleId="a4">
+    <w:name w:val="标题字符"/>
     <w:basedOn w:val="a0"/>
     <w:link w:val="a3"/>
     <w:uiPriority w:val="10"/>
@@ -8855,8 +9390,8 @@
       <w:szCs w:val="32"/>
     </w:rPr>
   </w:style>
-  <w:style w:type="character" w:customStyle="1" w:styleId="1Char">
-    <w:name w:val="标题 1 Char"/>
+  <w:style w:type="character" w:customStyle="1" w:styleId="10">
+    <w:name w:val="标题 1字符"/>
     <w:basedOn w:val="a0"/>
     <w:link w:val="1"/>
     <w:rsid w:val="00B3143E"/>
@@ -8869,7 +9404,7 @@
       <w:szCs w:val="44"/>
     </w:rPr>
   </w:style>
-  <w:style w:type="table" w:styleId="a4">
+  <w:style w:type="table" w:styleId="a5">
     <w:name w:val="Table Grid"/>
     <w:basedOn w:val="a1"/>
     <w:rsid w:val="00B3143E"/>
@@ -8901,8 +9436,8 @@
       </w:tblCellMar>
     </w:tblPr>
   </w:style>
-  <w:style w:type="character" w:customStyle="1" w:styleId="2Char">
-    <w:name w:val="标题 2 Char"/>
+  <w:style w:type="character" w:customStyle="1" w:styleId="20">
+    <w:name w:val="标题 2字符"/>
     <w:basedOn w:val="a0"/>
     <w:link w:val="2"/>
     <w:uiPriority w:val="9"/>
@@ -8915,7 +9450,7 @@
       <w:szCs w:val="32"/>
     </w:rPr>
   </w:style>
-  <w:style w:type="paragraph" w:styleId="a5">
+  <w:style w:type="paragraph" w:styleId="a6">
     <w:name w:val="List Paragraph"/>
     <w:basedOn w:val="a"/>
     <w:uiPriority w:val="34"/>
@@ -8955,7 +9490,7 @@
       </w:tblCellMar>
     </w:tblPr>
   </w:style>
-  <w:style w:type="paragraph" w:customStyle="1" w:styleId="A6">
+  <w:style w:type="paragraph" w:customStyle="1" w:styleId="A7">
     <w:name w:val="正文 A"/>
     <w:rsid w:val="00B3143E"/>
     <w:pPr>
@@ -8979,7 +9514,7 @@
       <w:lang w:val="zh-TW" w:eastAsia="zh-TW"/>
     </w:rPr>
   </w:style>
-  <w:style w:type="paragraph" w:customStyle="1" w:styleId="10">
+  <w:style w:type="paragraph" w:customStyle="1" w:styleId="11">
     <w:name w:val="表格样式 1"/>
     <w:rsid w:val="00B3143E"/>
     <w:pPr>
@@ -9003,7 +9538,7 @@
       <w:lang w:val="zh-TW" w:eastAsia="zh-TW"/>
     </w:rPr>
   </w:style>
-  <w:style w:type="paragraph" w:customStyle="1" w:styleId="20">
+  <w:style w:type="paragraph" w:customStyle="1" w:styleId="21">
     <w:name w:val="表格样式 2"/>
     <w:rsid w:val="00B3143E"/>
     <w:pPr>
@@ -9027,8 +9562,8 @@
       <w:lang w:val="zh-TW" w:eastAsia="zh-TW"/>
     </w:rPr>
   </w:style>
-  <w:style w:type="character" w:customStyle="1" w:styleId="3Char">
-    <w:name w:val="标题 3 Char"/>
+  <w:style w:type="character" w:customStyle="1" w:styleId="30">
+    <w:name w:val="标题 3字符"/>
     <w:basedOn w:val="a0"/>
     <w:link w:val="3"/>
     <w:uiPriority w:val="9"/>
@@ -9062,7 +9597,7 @@
       <w:lang w:val="zh-TW" w:eastAsia="zh-TW"/>
     </w:rPr>
   </w:style>
-  <w:style w:type="paragraph" w:styleId="11">
+  <w:style w:type="paragraph" w:styleId="12">
     <w:name w:val="toc 1"/>
     <w:basedOn w:val="a"/>
     <w:next w:val="a"/>
@@ -9071,7 +9606,7 @@
     <w:unhideWhenUsed/>
     <w:rsid w:val="004546C6"/>
   </w:style>
-  <w:style w:type="paragraph" w:styleId="21">
+  <w:style w:type="paragraph" w:styleId="22">
     <w:name w:val="toc 2"/>
     <w:basedOn w:val="a"/>
     <w:next w:val="a"/>
@@ -9083,7 +9618,7 @@
       <w:ind w:leftChars="200" w:left="420"/>
     </w:pPr>
   </w:style>
-  <w:style w:type="paragraph" w:styleId="30">
+  <w:style w:type="paragraph" w:styleId="31">
     <w:name w:val="toc 3"/>
     <w:basedOn w:val="a"/>
     <w:next w:val="a"/>
@@ -9095,551 +9630,7 @@
       <w:ind w:leftChars="400" w:left="840"/>
     </w:pPr>
   </w:style>
-  <w:style w:type="character" w:styleId="a7">
-    <w:name w:val="Hyperlink"/>
-    <w:basedOn w:val="a0"/>
-    <w:uiPriority w:val="99"/>
-    <w:unhideWhenUsed/>
-    <w:rsid w:val="004546C6"/>
-    <w:rPr>
-      <w:color w:val="0563C1" w:themeColor="hyperlink"/>
-      <w:u w:val="single"/>
-    </w:rPr>
-  </w:style>
-</w:styles>
-</file>
-
-<file path=word/stylesWithEffects.xml><?xml version="1.0" encoding="utf-8"?>
-<w:styles xmlns:wpc="http://schemas.microsoft.com/office/word/2010/wordprocessingCanvas" xmlns:mc="http://schemas.openxmlformats.org/markup-compatibility/2006" xmlns:o="urn:schemas-microsoft-com:office:office" xmlns:r="http://schemas.openxmlformats.org/officeDocument/2006/relationships" xmlns:m="http://schemas.openxmlformats.org/officeDocument/2006/math" xmlns:v="urn:schemas-microsoft-com:vml" xmlns:wp14="http://schemas.microsoft.com/office/word/2010/wordprocessingDrawing" xmlns:wp="http://schemas.openxmlformats.org/drawingml/2006/wordprocessingDrawing" xmlns:w10="urn:schemas-microsoft-com:office:word" xmlns:w="http://schemas.openxmlformats.org/wordprocessingml/2006/main" xmlns:w14="http://schemas.microsoft.com/office/word/2010/wordml" xmlns:wpg="http://schemas.microsoft.com/office/word/2010/wordprocessingGroup" xmlns:wpi="http://schemas.microsoft.com/office/word/2010/wordprocessingInk" xmlns:wne="http://schemas.microsoft.com/office/word/2006/wordml" xmlns:wps="http://schemas.microsoft.com/office/word/2010/wordprocessingShape" mc:Ignorable="w14 wp14">
-  <w:docDefaults>
-    <w:rPrDefault>
-      <w:rPr>
-        <w:rFonts w:asciiTheme="minorHAnsi" w:eastAsiaTheme="minorEastAsia" w:hAnsiTheme="minorHAnsi" w:cstheme="minorBidi"/>
-        <w:kern w:val="2"/>
-        <w:sz w:val="24"/>
-        <w:szCs w:val="24"/>
-        <w:lang w:val="en-US" w:eastAsia="zh-CN" w:bidi="ar-SA"/>
-      </w:rPr>
-    </w:rPrDefault>
-    <w:pPrDefault/>
-  </w:docDefaults>
-  <w:latentStyles w:defLockedState="0" w:defUIPriority="99" w:defSemiHidden="1" w:defUnhideWhenUsed="1" w:defQFormat="0" w:count="267">
-    <w:lsdException w:name="Normal" w:semiHidden="0" w:uiPriority="0" w:unhideWhenUsed="0" w:qFormat="1"/>
-    <w:lsdException w:name="heading 1" w:semiHidden="0" w:uiPriority="0" w:unhideWhenUsed="0" w:qFormat="1"/>
-    <w:lsdException w:name="heading 2" w:uiPriority="9" w:qFormat="1"/>
-    <w:lsdException w:name="heading 3" w:uiPriority="9" w:qFormat="1"/>
-    <w:lsdException w:name="heading 4" w:uiPriority="9" w:qFormat="1"/>
-    <w:lsdException w:name="heading 5" w:uiPriority="9" w:qFormat="1"/>
-    <w:lsdException w:name="heading 6" w:uiPriority="9" w:qFormat="1"/>
-    <w:lsdException w:name="heading 7" w:uiPriority="9" w:qFormat="1"/>
-    <w:lsdException w:name="heading 8" w:uiPriority="9" w:qFormat="1"/>
-    <w:lsdException w:name="heading 9" w:uiPriority="9" w:qFormat="1"/>
-    <w:lsdException w:name="toc 1" w:uiPriority="39"/>
-    <w:lsdException w:name="toc 2" w:uiPriority="39"/>
-    <w:lsdException w:name="toc 3" w:uiPriority="39"/>
-    <w:lsdException w:name="toc 4" w:uiPriority="39"/>
-    <w:lsdException w:name="toc 5" w:uiPriority="39"/>
-    <w:lsdException w:name="toc 6" w:uiPriority="39"/>
-    <w:lsdException w:name="toc 7" w:uiPriority="39"/>
-    <w:lsdException w:name="toc 8" w:uiPriority="39"/>
-    <w:lsdException w:name="toc 9" w:uiPriority="39"/>
-    <w:lsdException w:name="caption" w:uiPriority="35" w:qFormat="1"/>
-    <w:lsdException w:name="Title" w:semiHidden="0" w:uiPriority="10" w:unhideWhenUsed="0" w:qFormat="1"/>
-    <w:lsdException w:name="Default Paragraph Font" w:uiPriority="1"/>
-    <w:lsdException w:name="Subtitle" w:semiHidden="0" w:uiPriority="11" w:unhideWhenUsed="0" w:qFormat="1"/>
-    <w:lsdException w:name="Strong" w:semiHidden="0" w:uiPriority="22" w:unhideWhenUsed="0" w:qFormat="1"/>
-    <w:lsdException w:name="Emphasis" w:semiHidden="0" w:uiPriority="20" w:unhideWhenUsed="0" w:qFormat="1"/>
-    <w:lsdException w:name="Table Grid" w:semiHidden="0" w:uiPriority="0" w:unhideWhenUsed="0"/>
-    <w:lsdException w:name="Placeholder Text" w:unhideWhenUsed="0"/>
-    <w:lsdException w:name="No Spacing" w:semiHidden="0" w:uiPriority="1" w:unhideWhenUsed="0" w:qFormat="1"/>
-    <w:lsdException w:name="Light Shading" w:semiHidden="0" w:uiPriority="60" w:unhideWhenUsed="0"/>
-    <w:lsdException w:name="Light List" w:semiHidden="0" w:uiPriority="61" w:unhideWhenUsed="0"/>
-    <w:lsdException w:name="Light Grid" w:semiHidden="0" w:uiPriority="62" w:unhideWhenUsed="0"/>
-    <w:lsdException w:name="Medium Shading 1" w:semiHidden="0" w:uiPriority="63" w:unhideWhenUsed="0"/>
-    <w:lsdException w:name="Medium Shading 2" w:semiHidden="0" w:uiPriority="64" w:unhideWhenUsed="0"/>
-    <w:lsdException w:name="Medium List 1" w:semiHidden="0" w:uiPriority="65" w:unhideWhenUsed="0"/>
-    <w:lsdException w:name="Medium List 2" w:semiHidden="0" w:uiPriority="66" w:unhideWhenUsed="0"/>
-    <w:lsdException w:name="Medium Grid 1" w:semiHidden="0" w:uiPriority="67" w:unhideWhenUsed="0"/>
-    <w:lsdException w:name="Medium Grid 2" w:semiHidden="0" w:uiPriority="68" w:unhideWhenUsed="0"/>
-    <w:lsdException w:name="Medium Grid 3" w:semiHidden="0" w:uiPriority="69" w:unhideWhenUsed="0"/>
-    <w:lsdException w:name="Dark List" w:semiHidden="0" w:uiPriority="70" w:unhideWhenUsed="0"/>
-    <w:lsdException w:name="Colorful Shading" w:semiHidden="0" w:uiPriority="71" w:unhideWhenUsed="0"/>
-    <w:lsdException w:name="Colorful List" w:semiHidden="0" w:uiPriority="72" w:unhideWhenUsed="0"/>
-    <w:lsdException w:name="Colorful Grid" w:semiHidden="0" w:uiPriority="73" w:unhideWhenUsed="0"/>
-    <w:lsdException w:name="Light Shading Accent 1" w:semiHidden="0" w:uiPriority="60" w:unhideWhenUsed="0"/>
-    <w:lsdException w:name="Light List Accent 1" w:semiHidden="0" w:uiPriority="61" w:unhideWhenUsed="0"/>
-    <w:lsdException w:name="Light Grid Accent 1" w:semiHidden="0" w:uiPriority="62" w:unhideWhenUsed="0"/>
-    <w:lsdException w:name="Medium Shading 1 Accent 1" w:semiHidden="0" w:uiPriority="63" w:unhideWhenUsed="0"/>
-    <w:lsdException w:name="Medium Shading 2 Accent 1" w:semiHidden="0" w:uiPriority="64" w:unhideWhenUsed="0"/>
-    <w:lsdException w:name="Medium List 1 Accent 1" w:semiHidden="0" w:uiPriority="65" w:unhideWhenUsed="0"/>
-    <w:lsdException w:name="Revision" w:unhideWhenUsed="0"/>
-    <w:lsdException w:name="List Paragraph" w:semiHidden="0" w:uiPriority="34" w:unhideWhenUsed="0" w:qFormat="1"/>
-    <w:lsdException w:name="Quote" w:semiHidden="0" w:uiPriority="29" w:unhideWhenUsed="0" w:qFormat="1"/>
-    <w:lsdException w:name="Intense Quote" w:semiHidden="0" w:uiPriority="30" w:unhideWhenUsed="0" w:qFormat="1"/>
-    <w:lsdException w:name="Medium List 2 Accent 1" w:semiHidden="0" w:uiPriority="66" w:unhideWhenUsed="0"/>
-    <w:lsdException w:name="Medium Grid 1 Accent 1" w:semiHidden="0" w:uiPriority="67" w:unhideWhenUsed="0"/>
-    <w:lsdException w:name="Medium Grid 2 Accent 1" w:semiHidden="0" w:uiPriority="68" w:unhideWhenUsed="0"/>
-    <w:lsdException w:name="Medium Grid 3 Accent 1" w:semiHidden="0" w:uiPriority="69" w:unhideWhenUsed="0"/>
-    <w:lsdException w:name="Dark List Accent 1" w:semiHidden="0" w:uiPriority="70" w:unhideWhenUsed="0"/>
-    <w:lsdException w:name="Colorful Shading Accent 1" w:semiHidden="0" w:uiPriority="71" w:unhideWhenUsed="0"/>
-    <w:lsdException w:name="Colorful List Accent 1" w:semiHidden="0" w:uiPriority="72" w:unhideWhenUsed="0"/>
-    <w:lsdException w:name="Colorful Grid Accent 1" w:semiHidden="0" w:uiPriority="73" w:unhideWhenUsed="0"/>
-    <w:lsdException w:name="Light Shading Accent 2" w:semiHidden="0" w:uiPriority="60" w:unhideWhenUsed="0"/>
-    <w:lsdException w:name="Light List Accent 2" w:semiHidden="0" w:uiPriority="61" w:unhideWhenUsed="0"/>
-    <w:lsdException w:name="Light Grid Accent 2" w:semiHidden="0" w:uiPriority="62" w:unhideWhenUsed="0"/>
-    <w:lsdException w:name="Medium Shading 1 Accent 2" w:semiHidden="0" w:uiPriority="63" w:unhideWhenUsed="0"/>
-    <w:lsdException w:name="Medium Shading 2 Accent 2" w:semiHidden="0" w:uiPriority="64" w:unhideWhenUsed="0"/>
-    <w:lsdException w:name="Medium List 1 Accent 2" w:semiHidden="0" w:uiPriority="65" w:unhideWhenUsed="0"/>
-    <w:lsdException w:name="Medium List 2 Accent 2" w:semiHidden="0" w:uiPriority="66" w:unhideWhenUsed="0"/>
-    <w:lsdException w:name="Medium Grid 1 Accent 2" w:semiHidden="0" w:uiPriority="67" w:unhideWhenUsed="0"/>
-    <w:lsdException w:name="Medium Grid 2 Accent 2" w:semiHidden="0" w:uiPriority="68" w:unhideWhenUsed="0"/>
-    <w:lsdException w:name="Medium Grid 3 Accent 2" w:semiHidden="0" w:uiPriority="69" w:unhideWhenUsed="0"/>
-    <w:lsdException w:name="Dark List Accent 2" w:semiHidden="0" w:uiPriority="70" w:unhideWhenUsed="0"/>
-    <w:lsdException w:name="Colorful Shading Accent 2" w:semiHidden="0" w:uiPriority="71" w:unhideWhenUsed="0"/>
-    <w:lsdException w:name="Colorful List Accent 2" w:semiHidden="0" w:uiPriority="72" w:unhideWhenUsed="0"/>
-    <w:lsdException w:name="Colorful Grid Accent 2" w:semiHidden="0" w:uiPriority="73" w:unhideWhenUsed="0"/>
-    <w:lsdException w:name="Light Shading Accent 3" w:semiHidden="0" w:uiPriority="60" w:unhideWhenUsed="0"/>
-    <w:lsdException w:name="Light List Accent 3" w:semiHidden="0" w:uiPriority="61" w:unhideWhenUsed="0"/>
-    <w:lsdException w:name="Light Grid Accent 3" w:semiHidden="0" w:uiPriority="62" w:unhideWhenUsed="0"/>
-    <w:lsdException w:name="Medium Shading 1 Accent 3" w:semiHidden="0" w:uiPriority="63" w:unhideWhenUsed="0"/>
-    <w:lsdException w:name="Medium Shading 2 Accent 3" w:semiHidden="0" w:uiPriority="64" w:unhideWhenUsed="0"/>
-    <w:lsdException w:name="Medium List 1 Accent 3" w:semiHidden="0" w:uiPriority="65" w:unhideWhenUsed="0"/>
-    <w:lsdException w:name="Medium List 2 Accent 3" w:semiHidden="0" w:uiPriority="66" w:unhideWhenUsed="0"/>
-    <w:lsdException w:name="Medium Grid 1 Accent 3" w:semiHidden="0" w:uiPriority="67" w:unhideWhenUsed="0"/>
-    <w:lsdException w:name="Medium Grid 2 Accent 3" w:semiHidden="0" w:uiPriority="68" w:unhideWhenUsed="0"/>
-    <w:lsdException w:name="Medium Grid 3 Accent 3" w:semiHidden="0" w:uiPriority="69" w:unhideWhenUsed="0"/>
-    <w:lsdException w:name="Dark List Accent 3" w:semiHidden="0" w:uiPriority="70" w:unhideWhenUsed="0"/>
-    <w:lsdException w:name="Colorful Shading Accent 3" w:semiHidden="0" w:uiPriority="71" w:unhideWhenUsed="0"/>
-    <w:lsdException w:name="Colorful List Accent 3" w:semiHidden="0" w:uiPriority="72" w:unhideWhenUsed="0"/>
-    <w:lsdException w:name="Colorful Grid Accent 3" w:semiHidden="0" w:uiPriority="73" w:unhideWhenUsed="0"/>
-    <w:lsdException w:name="Light Shading Accent 4" w:semiHidden="0" w:uiPriority="60" w:unhideWhenUsed="0"/>
-    <w:lsdException w:name="Light List Accent 4" w:semiHidden="0" w:uiPriority="61" w:unhideWhenUsed="0"/>
-    <w:lsdException w:name="Light Grid Accent 4" w:semiHidden="0" w:uiPriority="62" w:unhideWhenUsed="0"/>
-    <w:lsdException w:name="Medium Shading 1 Accent 4" w:semiHidden="0" w:uiPriority="63" w:unhideWhenUsed="0"/>
-    <w:lsdException w:name="Medium Shading 2 Accent 4" w:semiHidden="0" w:uiPriority="64" w:unhideWhenUsed="0"/>
-    <w:lsdException w:name="Medium List 1 Accent 4" w:semiHidden="0" w:uiPriority="65" w:unhideWhenUsed="0"/>
-    <w:lsdException w:name="Medium List 2 Accent 4" w:semiHidden="0" w:uiPriority="66" w:unhideWhenUsed="0"/>
-    <w:lsdException w:name="Medium Grid 1 Accent 4" w:semiHidden="0" w:uiPriority="67" w:unhideWhenUsed="0"/>
-    <w:lsdException w:name="Medium Grid 2 Accent 4" w:semiHidden="0" w:uiPriority="68" w:unhideWhenUsed="0"/>
-    <w:lsdException w:name="Medium Grid 3 Accent 4" w:semiHidden="0" w:uiPriority="69" w:unhideWhenUsed="0"/>
-    <w:lsdException w:name="Dark List Accent 4" w:semiHidden="0" w:uiPriority="70" w:unhideWhenUsed="0"/>
-    <w:lsdException w:name="Colorful Shading Accent 4" w:semiHidden="0" w:uiPriority="71" w:unhideWhenUsed="0"/>
-    <w:lsdException w:name="Colorful List Accent 4" w:semiHidden="0" w:uiPriority="72" w:unhideWhenUsed="0"/>
-    <w:lsdException w:name="Colorful Grid Accent 4" w:semiHidden="0" w:uiPriority="73" w:unhideWhenUsed="0"/>
-    <w:lsdException w:name="Light Shading Accent 5" w:semiHidden="0" w:uiPriority="60" w:unhideWhenUsed="0"/>
-    <w:lsdException w:name="Light List Accent 5" w:semiHidden="0" w:uiPriority="61" w:unhideWhenUsed="0"/>
-    <w:lsdException w:name="Light Grid Accent 5" w:semiHidden="0" w:uiPriority="62" w:unhideWhenUsed="0"/>
-    <w:lsdException w:name="Medium Shading 1 Accent 5" w:semiHidden="0" w:uiPriority="63" w:unhideWhenUsed="0"/>
-    <w:lsdException w:name="Medium Shading 2 Accent 5" w:semiHidden="0" w:uiPriority="64" w:unhideWhenUsed="0"/>
-    <w:lsdException w:name="Medium List 1 Accent 5" w:semiHidden="0" w:uiPriority="65" w:unhideWhenUsed="0"/>
-    <w:lsdException w:name="Medium List 2 Accent 5" w:semiHidden="0" w:uiPriority="66" w:unhideWhenUsed="0"/>
-    <w:lsdException w:name="Medium Grid 1 Accent 5" w:semiHidden="0" w:uiPriority="67" w:unhideWhenUsed="0"/>
-    <w:lsdException w:name="Medium Grid 2 Accent 5" w:semiHidden="0" w:uiPriority="68" w:unhideWhenUsed="0"/>
-    <w:lsdException w:name="Medium Grid 3 Accent 5" w:semiHidden="0" w:uiPriority="69" w:unhideWhenUsed="0"/>
-    <w:lsdException w:name="Dark List Accent 5" w:semiHidden="0" w:uiPriority="70" w:unhideWhenUsed="0"/>
-    <w:lsdException w:name="Colorful Shading Accent 5" w:semiHidden="0" w:uiPriority="71" w:unhideWhenUsed="0"/>
-    <w:lsdException w:name="Colorful List Accent 5" w:semiHidden="0" w:uiPriority="72" w:unhideWhenUsed="0"/>
-    <w:lsdException w:name="Colorful Grid Accent 5" w:semiHidden="0" w:uiPriority="73" w:unhideWhenUsed="0"/>
-    <w:lsdException w:name="Light Shading Accent 6" w:semiHidden="0" w:uiPriority="60" w:unhideWhenUsed="0"/>
-    <w:lsdException w:name="Light List Accent 6" w:semiHidden="0" w:uiPriority="61" w:unhideWhenUsed="0"/>
-    <w:lsdException w:name="Light Grid Accent 6" w:semiHidden="0" w:uiPriority="62" w:unhideWhenUsed="0"/>
-    <w:lsdException w:name="Medium Shading 1 Accent 6" w:semiHidden="0" w:uiPriority="63" w:unhideWhenUsed="0"/>
-    <w:lsdException w:name="Medium Shading 2 Accent 6" w:semiHidden="0" w:uiPriority="64" w:unhideWhenUsed="0"/>
-    <w:lsdException w:name="Medium List 1 Accent 6" w:semiHidden="0" w:uiPriority="65" w:unhideWhenUsed="0"/>
-    <w:lsdException w:name="Medium List 2 Accent 6" w:semiHidden="0" w:uiPriority="66" w:unhideWhenUsed="0"/>
-    <w:lsdException w:name="Medium Grid 1 Accent 6" w:semiHidden="0" w:uiPriority="67" w:unhideWhenUsed="0"/>
-    <w:lsdException w:name="Medium Grid 2 Accent 6" w:semiHidden="0" w:uiPriority="68" w:unhideWhenUsed="0"/>
-    <w:lsdException w:name="Medium Grid 3 Accent 6" w:semiHidden="0" w:uiPriority="69" w:unhideWhenUsed="0"/>
-    <w:lsdException w:name="Dark List Accent 6" w:semiHidden="0" w:uiPriority="70" w:unhideWhenUsed="0"/>
-    <w:lsdException w:name="Colorful Shading Accent 6" w:semiHidden="0" w:uiPriority="71" w:unhideWhenUsed="0"/>
-    <w:lsdException w:name="Colorful List Accent 6" w:semiHidden="0" w:uiPriority="72" w:unhideWhenUsed="0"/>
-    <w:lsdException w:name="Colorful Grid Accent 6" w:semiHidden="0" w:uiPriority="73" w:unhideWhenUsed="0"/>
-    <w:lsdException w:name="Subtle Emphasis" w:semiHidden="0" w:uiPriority="19" w:unhideWhenUsed="0" w:qFormat="1"/>
-    <w:lsdException w:name="Intense Emphasis" w:semiHidden="0" w:uiPriority="21" w:unhideWhenUsed="0" w:qFormat="1"/>
-    <w:lsdException w:name="Subtle Reference" w:semiHidden="0" w:uiPriority="31" w:unhideWhenUsed="0" w:qFormat="1"/>
-    <w:lsdException w:name="Intense Reference" w:semiHidden="0" w:uiPriority="32" w:unhideWhenUsed="0" w:qFormat="1"/>
-    <w:lsdException w:name="Book Title" w:semiHidden="0" w:uiPriority="33" w:unhideWhenUsed="0" w:qFormat="1"/>
-    <w:lsdException w:name="Bibliography" w:uiPriority="37"/>
-    <w:lsdException w:name="TOC Heading" w:uiPriority="39" w:qFormat="1"/>
-  </w:latentStyles>
-  <w:style w:type="paragraph" w:default="1" w:styleId="a">
-    <w:name w:val="Normal"/>
-    <w:qFormat/>
-    <w:pPr>
-      <w:widowControl w:val="0"/>
-      <w:jc w:val="both"/>
-    </w:pPr>
-  </w:style>
-  <w:style w:type="paragraph" w:styleId="1">
-    <w:name w:val="heading 1"/>
-    <w:basedOn w:val="a"/>
-    <w:next w:val="a"/>
-    <w:link w:val="1Char"/>
-    <w:qFormat/>
-    <w:rsid w:val="00B3143E"/>
-    <w:pPr>
-      <w:keepNext/>
-      <w:keepLines/>
-      <w:spacing w:before="340" w:after="330" w:line="578" w:lineRule="auto"/>
-      <w:outlineLvl w:val="0"/>
-    </w:pPr>
-    <w:rPr>
-      <w:rFonts w:ascii="Times New Roman" w:eastAsia="宋体" w:hAnsi="Times New Roman" w:cs="Times New Roman"/>
-      <w:b/>
-      <w:bCs/>
-      <w:kern w:val="44"/>
-      <w:sz w:val="44"/>
-      <w:szCs w:val="44"/>
-    </w:rPr>
-  </w:style>
-  <w:style w:type="paragraph" w:styleId="2">
-    <w:name w:val="heading 2"/>
-    <w:basedOn w:val="a"/>
-    <w:next w:val="a"/>
-    <w:link w:val="2Char"/>
-    <w:uiPriority w:val="9"/>
-    <w:unhideWhenUsed/>
-    <w:qFormat/>
-    <w:rsid w:val="00B3143E"/>
-    <w:pPr>
-      <w:keepNext/>
-      <w:keepLines/>
-      <w:spacing w:before="260" w:after="260" w:line="416" w:lineRule="auto"/>
-      <w:outlineLvl w:val="1"/>
-    </w:pPr>
-    <w:rPr>
-      <w:rFonts w:asciiTheme="majorHAnsi" w:eastAsiaTheme="majorEastAsia" w:hAnsiTheme="majorHAnsi" w:cstheme="majorBidi"/>
-      <w:b/>
-      <w:bCs/>
-      <w:sz w:val="32"/>
-      <w:szCs w:val="32"/>
-    </w:rPr>
-  </w:style>
-  <w:style w:type="paragraph" w:styleId="3">
-    <w:name w:val="heading 3"/>
-    <w:basedOn w:val="a"/>
-    <w:next w:val="a"/>
-    <w:link w:val="3Char"/>
-    <w:uiPriority w:val="9"/>
-    <w:unhideWhenUsed/>
-    <w:qFormat/>
-    <w:rsid w:val="00B3143E"/>
-    <w:pPr>
-      <w:keepNext/>
-      <w:keepLines/>
-      <w:spacing w:before="260" w:after="260" w:line="416" w:lineRule="auto"/>
-      <w:outlineLvl w:val="2"/>
-    </w:pPr>
-    <w:rPr>
-      <w:b/>
-      <w:bCs/>
-      <w:sz w:val="32"/>
-      <w:szCs w:val="32"/>
-    </w:rPr>
-  </w:style>
-  <w:style w:type="character" w:default="1" w:styleId="a0">
-    <w:name w:val="Default Paragraph Font"/>
-    <w:uiPriority w:val="1"/>
-    <w:semiHidden/>
-    <w:unhideWhenUsed/>
-  </w:style>
-  <w:style w:type="table" w:default="1" w:styleId="a1">
-    <w:name w:val="Normal Table"/>
-    <w:uiPriority w:val="99"/>
-    <w:semiHidden/>
-    <w:unhideWhenUsed/>
-    <w:tblPr>
-      <w:tblInd w:w="0" w:type="dxa"/>
-      <w:tblCellMar>
-        <w:top w:w="0" w:type="dxa"/>
-        <w:left w:w="108" w:type="dxa"/>
-        <w:bottom w:w="0" w:type="dxa"/>
-        <w:right w:w="108" w:type="dxa"/>
-      </w:tblCellMar>
-    </w:tblPr>
-  </w:style>
-  <w:style w:type="numbering" w:default="1" w:styleId="a2">
-    <w:name w:val="No List"/>
-    <w:uiPriority w:val="99"/>
-    <w:semiHidden/>
-    <w:unhideWhenUsed/>
-  </w:style>
-  <w:style w:type="paragraph" w:styleId="a3">
-    <w:name w:val="Title"/>
-    <w:basedOn w:val="a"/>
-    <w:next w:val="a"/>
-    <w:link w:val="Char"/>
-    <w:uiPriority w:val="10"/>
-    <w:qFormat/>
-    <w:rsid w:val="00B3143E"/>
-    <w:pPr>
-      <w:spacing w:before="240" w:after="60"/>
-      <w:jc w:val="center"/>
-      <w:outlineLvl w:val="0"/>
-    </w:pPr>
-    <w:rPr>
-      <w:rFonts w:asciiTheme="majorHAnsi" w:eastAsia="宋体" w:hAnsiTheme="majorHAnsi" w:cstheme="majorBidi"/>
-      <w:b/>
-      <w:bCs/>
-      <w:sz w:val="32"/>
-      <w:szCs w:val="32"/>
-    </w:rPr>
-  </w:style>
-  <w:style w:type="character" w:customStyle="1" w:styleId="Char">
-    <w:name w:val="标题 Char"/>
-    <w:basedOn w:val="a0"/>
-    <w:link w:val="a3"/>
-    <w:uiPriority w:val="10"/>
-    <w:rsid w:val="00B3143E"/>
-    <w:rPr>
-      <w:rFonts w:asciiTheme="majorHAnsi" w:eastAsia="宋体" w:hAnsiTheme="majorHAnsi" w:cstheme="majorBidi"/>
-      <w:b/>
-      <w:bCs/>
-      <w:sz w:val="32"/>
-      <w:szCs w:val="32"/>
-    </w:rPr>
-  </w:style>
-  <w:style w:type="character" w:customStyle="1" w:styleId="1Char">
-    <w:name w:val="标题 1 Char"/>
-    <w:basedOn w:val="a0"/>
-    <w:link w:val="1"/>
-    <w:rsid w:val="00B3143E"/>
-    <w:rPr>
-      <w:rFonts w:ascii="Times New Roman" w:eastAsia="宋体" w:hAnsi="Times New Roman" w:cs="Times New Roman"/>
-      <w:b/>
-      <w:bCs/>
-      <w:kern w:val="44"/>
-      <w:sz w:val="44"/>
-      <w:szCs w:val="44"/>
-    </w:rPr>
-  </w:style>
-  <w:style w:type="table" w:styleId="a4">
-    <w:name w:val="Table Grid"/>
-    <w:basedOn w:val="a1"/>
-    <w:rsid w:val="00B3143E"/>
-    <w:pPr>
-      <w:widowControl w:val="0"/>
-      <w:jc w:val="both"/>
-    </w:pPr>
-    <w:rPr>
-      <w:rFonts w:ascii="Times New Roman" w:eastAsia="宋体" w:hAnsi="Times New Roman" w:cs="Times New Roman"/>
-      <w:kern w:val="0"/>
-      <w:sz w:val="20"/>
-      <w:szCs w:val="20"/>
-    </w:rPr>
-    <w:tblPr>
-      <w:tblInd w:w="0" w:type="dxa"/>
-      <w:tblBorders>
-        <w:top w:val="single" w:sz="4" w:space="0" w:color="auto"/>
-        <w:left w:val="single" w:sz="4" w:space="0" w:color="auto"/>
-        <w:bottom w:val="single" w:sz="4" w:space="0" w:color="auto"/>
-        <w:right w:val="single" w:sz="4" w:space="0" w:color="auto"/>
-        <w:insideH w:val="single" w:sz="4" w:space="0" w:color="auto"/>
-        <w:insideV w:val="single" w:sz="4" w:space="0" w:color="auto"/>
-      </w:tblBorders>
-      <w:tblCellMar>
-        <w:top w:w="0" w:type="dxa"/>
-        <w:left w:w="108" w:type="dxa"/>
-        <w:bottom w:w="0" w:type="dxa"/>
-        <w:right w:w="108" w:type="dxa"/>
-      </w:tblCellMar>
-    </w:tblPr>
-  </w:style>
-  <w:style w:type="character" w:customStyle="1" w:styleId="2Char">
-    <w:name w:val="标题 2 Char"/>
-    <w:basedOn w:val="a0"/>
-    <w:link w:val="2"/>
-    <w:uiPriority w:val="9"/>
-    <w:rsid w:val="00B3143E"/>
-    <w:rPr>
-      <w:rFonts w:asciiTheme="majorHAnsi" w:eastAsiaTheme="majorEastAsia" w:hAnsiTheme="majorHAnsi" w:cstheme="majorBidi"/>
-      <w:b/>
-      <w:bCs/>
-      <w:sz w:val="32"/>
-      <w:szCs w:val="32"/>
-    </w:rPr>
-  </w:style>
-  <w:style w:type="paragraph" w:styleId="a5">
-    <w:name w:val="List Paragraph"/>
-    <w:basedOn w:val="a"/>
-    <w:uiPriority w:val="34"/>
-    <w:qFormat/>
-    <w:rsid w:val="00B3143E"/>
-    <w:pPr>
-      <w:ind w:firstLineChars="200" w:firstLine="420"/>
-    </w:pPr>
-  </w:style>
-  <w:style w:type="table" w:customStyle="1" w:styleId="TableNormal">
-    <w:name w:val="Table Normal"/>
-    <w:rsid w:val="00B3143E"/>
-    <w:pPr>
-      <w:pBdr>
-        <w:top w:val="nil"/>
-        <w:left w:val="nil"/>
-        <w:bottom w:val="nil"/>
-        <w:right w:val="nil"/>
-        <w:between w:val="nil"/>
-        <w:bar w:val="nil"/>
-      </w:pBdr>
-    </w:pPr>
-    <w:rPr>
-      <w:rFonts w:ascii="Times New Roman" w:hAnsi="Times New Roman" w:cs="Times New Roman"/>
-      <w:kern w:val="0"/>
-      <w:sz w:val="20"/>
-      <w:szCs w:val="20"/>
-      <w:bdr w:val="nil"/>
-    </w:rPr>
-    <w:tblPr>
-      <w:tblInd w:w="0" w:type="dxa"/>
-      <w:tblCellMar>
-        <w:top w:w="0" w:type="dxa"/>
-        <w:left w:w="0" w:type="dxa"/>
-        <w:bottom w:w="0" w:type="dxa"/>
-        <w:right w:w="0" w:type="dxa"/>
-      </w:tblCellMar>
-    </w:tblPr>
-  </w:style>
-  <w:style w:type="paragraph" w:customStyle="1" w:styleId="A6">
-    <w:name w:val="正文 A"/>
-    <w:rsid w:val="00B3143E"/>
-    <w:pPr>
-      <w:pBdr>
-        <w:top w:val="nil"/>
-        <w:left w:val="nil"/>
-        <w:bottom w:val="nil"/>
-        <w:right w:val="nil"/>
-        <w:between w:val="nil"/>
-        <w:bar w:val="nil"/>
-      </w:pBdr>
-    </w:pPr>
-    <w:rPr>
-      <w:rFonts w:ascii="Arial Unicode MS" w:eastAsia="Arial Unicode MS" w:hAnsi="Arial Unicode MS" w:cs="Arial Unicode MS" w:hint="eastAsia"/>
-      <w:color w:val="000000"/>
-      <w:kern w:val="0"/>
-      <w:sz w:val="22"/>
-      <w:szCs w:val="22"/>
-      <w:u w:color="000000"/>
-      <w:bdr w:val="nil"/>
-      <w:lang w:val="zh-TW" w:eastAsia="zh-TW"/>
-    </w:rPr>
-  </w:style>
-  <w:style w:type="paragraph" w:customStyle="1" w:styleId="10">
-    <w:name w:val="表格样式 1"/>
-    <w:rsid w:val="00B3143E"/>
-    <w:pPr>
-      <w:pBdr>
-        <w:top w:val="nil"/>
-        <w:left w:val="nil"/>
-        <w:bottom w:val="nil"/>
-        <w:right w:val="nil"/>
-        <w:between w:val="nil"/>
-        <w:bar w:val="nil"/>
-      </w:pBdr>
-    </w:pPr>
-    <w:rPr>
-      <w:rFonts w:ascii="Arial Unicode MS" w:eastAsia="Arial Unicode MS" w:hAnsi="Arial Unicode MS" w:cs="Arial Unicode MS" w:hint="eastAsia"/>
-      <w:color w:val="000000"/>
-      <w:kern w:val="0"/>
-      <w:sz w:val="20"/>
-      <w:szCs w:val="20"/>
-      <w:u w:color="000000"/>
-      <w:bdr w:val="nil"/>
-      <w:lang w:val="zh-TW" w:eastAsia="zh-TW"/>
-    </w:rPr>
-  </w:style>
-  <w:style w:type="paragraph" w:customStyle="1" w:styleId="20">
-    <w:name w:val="表格样式 2"/>
-    <w:rsid w:val="00B3143E"/>
-    <w:pPr>
-      <w:pBdr>
-        <w:top w:val="nil"/>
-        <w:left w:val="nil"/>
-        <w:bottom w:val="nil"/>
-        <w:right w:val="nil"/>
-        <w:between w:val="nil"/>
-        <w:bar w:val="nil"/>
-      </w:pBdr>
-    </w:pPr>
-    <w:rPr>
-      <w:rFonts w:ascii="Arial Unicode MS" w:eastAsia="Arial Unicode MS" w:hAnsi="Arial Unicode MS" w:cs="Arial Unicode MS" w:hint="eastAsia"/>
-      <w:color w:val="000000"/>
-      <w:kern w:val="0"/>
-      <w:sz w:val="20"/>
-      <w:szCs w:val="20"/>
-      <w:u w:color="000000"/>
-      <w:bdr w:val="nil"/>
-      <w:lang w:val="zh-TW" w:eastAsia="zh-TW"/>
-    </w:rPr>
-  </w:style>
-  <w:style w:type="character" w:customStyle="1" w:styleId="3Char">
-    <w:name w:val="标题 3 Char"/>
-    <w:basedOn w:val="a0"/>
-    <w:link w:val="3"/>
-    <w:uiPriority w:val="9"/>
-    <w:rsid w:val="00B3143E"/>
-    <w:rPr>
-      <w:b/>
-      <w:bCs/>
-      <w:sz w:val="32"/>
-      <w:szCs w:val="32"/>
-    </w:rPr>
-  </w:style>
-  <w:style w:type="paragraph" w:customStyle="1" w:styleId="B">
-    <w:name w:val="正文 B"/>
-    <w:rsid w:val="00B3143E"/>
-    <w:pPr>
-      <w:pBdr>
-        <w:top w:val="nil"/>
-        <w:left w:val="nil"/>
-        <w:bottom w:val="nil"/>
-        <w:right w:val="nil"/>
-        <w:between w:val="nil"/>
-        <w:bar w:val="nil"/>
-      </w:pBdr>
-    </w:pPr>
-    <w:rPr>
-      <w:rFonts w:ascii="Arial Unicode MS" w:eastAsia="Arial Unicode MS" w:hAnsi="Arial Unicode MS" w:cs="Arial Unicode MS" w:hint="eastAsia"/>
-      <w:color w:val="000000"/>
-      <w:kern w:val="0"/>
-      <w:u w:color="000000"/>
-      <w:bdr w:val="nil"/>
-      <w:lang w:val="zh-TW" w:eastAsia="zh-TW"/>
-    </w:rPr>
-  </w:style>
-  <w:style w:type="paragraph" w:styleId="11">
-    <w:name w:val="toc 1"/>
-    <w:basedOn w:val="a"/>
-    <w:next w:val="a"/>
-    <w:autoRedefine/>
-    <w:uiPriority w:val="39"/>
-    <w:unhideWhenUsed/>
-    <w:rsid w:val="004546C6"/>
-  </w:style>
-  <w:style w:type="paragraph" w:styleId="21">
-    <w:name w:val="toc 2"/>
-    <w:basedOn w:val="a"/>
-    <w:next w:val="a"/>
-    <w:autoRedefine/>
-    <w:uiPriority w:val="39"/>
-    <w:unhideWhenUsed/>
-    <w:rsid w:val="004546C6"/>
-    <w:pPr>
-      <w:ind w:leftChars="200" w:left="420"/>
-    </w:pPr>
-  </w:style>
-  <w:style w:type="paragraph" w:styleId="30">
-    <w:name w:val="toc 3"/>
-    <w:basedOn w:val="a"/>
-    <w:next w:val="a"/>
-    <w:autoRedefine/>
-    <w:uiPriority w:val="39"/>
-    <w:unhideWhenUsed/>
-    <w:rsid w:val="004546C6"/>
-    <w:pPr>
-      <w:ind w:leftChars="400" w:left="840"/>
-    </w:pPr>
-  </w:style>
-  <w:style w:type="character" w:styleId="a7">
+  <w:style w:type="character" w:styleId="a8">
     <w:name w:val="Hyperlink"/>
     <w:basedOn w:val="a0"/>
     <w:uiPriority w:val="99"/>
@@ -9908,7 +9899,7 @@
   <a:extraClrSchemeLst/>
   <a:extLst>
     <a:ext uri="{05A4C25C-085E-4340-85A3-A5531E510DB2}">
-      <thm15:themeFamily xmlns="" xmlns:thm15="http://schemas.microsoft.com/office/thememl/2012/main" name="Office Theme" id="{62F939B6-93AF-4DB8-9C6B-D6C7DFDC589F}" vid="{4A3C46E8-61CC-4603-A589-7422A47A8E4A}"/>
+      <thm15:themeFamily xmlns:thm15="http://schemas.microsoft.com/office/thememl/2012/main" name="Office Theme" id="{62F939B6-93AF-4DB8-9C6B-D6C7DFDC589F}" vid="{4A3C46E8-61CC-4603-A589-7422A47A8E4A}"/>
     </a:ext>
   </a:extLst>
 </a:theme>
@@ -9919,7 +9910,7 @@
 </file>
 
 <file path=customXml/itemProps1.xml><?xml version="1.0" encoding="utf-8"?>
-<ds:datastoreItem xmlns:ds="http://schemas.openxmlformats.org/officeDocument/2006/customXml" ds:itemID="{6CB8D830-384B-458E-B828-F212B4D4F3E3}">
+<ds:datastoreItem xmlns:ds="http://schemas.openxmlformats.org/officeDocument/2006/customXml" ds:itemID="{E77265A0-0BEA-2B47-8755-9D4782490B6D}">
   <ds:schemaRefs>
     <ds:schemaRef ds:uri="http://schemas.openxmlformats.org/officeDocument/2006/bibliography"/>
   </ds:schemaRefs>
